--- a/template/BP 2004/BP2004_GMS_Halbjahr_Zeugnis_KL9_10_HSA.docx
+++ b/template/BP 2004/BP2004_GMS_Halbjahr_Zeugnis_KL9_10_HSA.docx
@@ -252,7 +252,7 @@
                   <w:enabled/>
                   <w:calcOnExit w:val="0"/>
                   <w:textInput>
-                    <w:default w:val="Schulname"/>
+                    <w:default w:val="Schulname (einschließlich Schulart)"/>
                     <w:maxLength w:val="120"/>
                   </w:textInput>
                 </w:ffData>
@@ -288,6 +288,7 @@
               </w:rPr>
               <w:fldChar w:fldCharType="separate"/>
             </w:r>
+            <w:bookmarkStart w:id="1" w:name="_GoBack"/>
             <w:r>
               <w:rPr>
                 <w:rFonts w:ascii="Arial" w:hAnsi="Arial"/>
@@ -299,6 +300,7 @@
               </w:rPr>
               <w:t>${schule}</w:t>
             </w:r>
+            <w:bookmarkEnd w:id="1"/>
             <w:r>
               <w:rPr>
                 <w:rFonts w:ascii="Arial" w:hAnsi="Arial"/>
@@ -330,6 +332,29 @@
           </w:tcPr>
           <w:p>
             <w:pPr>
+              <w:pStyle w:val="ad"/>
+              <w:spacing w:before="0"/>
+              <w:jc w:val="center"/>
+              <w:rPr>
+                <w:rStyle w:val="Formatvorlage62"/>
+                <w:rFonts w:cs="Arial"/>
+                <w:sz w:val="18"/>
+                <w:szCs w:val="18"/>
+                <w:lang w:val="de-DE"/>
+              </w:rPr>
+            </w:pPr>
+            <w:r>
+              <w:rPr>
+                <w:rFonts w:ascii="Arial" w:hAnsi="Arial" w:cs="Arial"/>
+                <w:sz w:val="18"/>
+                <w:szCs w:val="18"/>
+                <w:lang w:val="de-DE"/>
+              </w:rPr>
+              <w:t>Name der Schule</w:t>
+            </w:r>
+          </w:p>
+          <w:p>
+            <w:pPr>
               <w:jc w:val="center"/>
               <w:rPr>
                 <w:rFonts w:ascii="Arial" w:hAnsi="Arial" w:cs="Arial"/>
@@ -337,28 +362,12 @@
                 <w:szCs w:val="16"/>
               </w:rPr>
             </w:pPr>
-            <w:r>
-              <w:rPr>
-                <w:rFonts w:ascii="Arial" w:hAnsi="Arial" w:cs="Arial"/>
-                <w:sz w:val="18"/>
-                <w:szCs w:val="16"/>
-              </w:rPr>
-              <w:t>Name der Schu</w:t>
-            </w:r>
-            <w:r>
-              <w:rPr>
-                <w:rFonts w:ascii="Arial" w:hAnsi="Arial" w:cs="Arial"/>
-                <w:sz w:val="18"/>
-                <w:szCs w:val="16"/>
-              </w:rPr>
-              <w:t>le</w:t>
-            </w:r>
           </w:p>
         </w:tc>
       </w:tr>
       <w:tr>
         <w:trPr>
-          <w:trHeight w:hRule="exact" w:val="1588"/>
+          <w:trHeight w:hRule="exact" w:val="1262"/>
         </w:trPr>
         <w:tc>
           <w:tcPr>
@@ -393,98 +402,6 @@
               </w:rPr>
               <w:t>Zeugnis der Gemeinschaftsschule</w:t>
             </w:r>
-          </w:p>
-          <w:p>
-            <w:pPr>
-              <w:spacing w:before="60" w:after="60" w:line="480" w:lineRule="auto"/>
-              <w:jc w:val="center"/>
-              <w:rPr>
-                <w:rFonts w:ascii="Arial" w:hAnsi="Arial" w:cs="Arial"/>
-                <w:sz w:val="24"/>
-                <w:szCs w:val="24"/>
-                <w:lang w:val="de-DE"/>
-              </w:rPr>
-            </w:pPr>
-            <w:r>
-              <w:rPr>
-                <w:rFonts w:ascii="Arial" w:hAnsi="Arial" w:cs="Arial"/>
-                <w:sz w:val="24"/>
-                <w:szCs w:val="24"/>
-                <w:lang w:val="de-DE"/>
-              </w:rPr>
-              <w:t>i</w:t>
-            </w:r>
-            <w:r>
-              <w:rPr>
-                <w:rFonts w:ascii="Arial" w:hAnsi="Arial" w:cs="Arial"/>
-                <w:sz w:val="24"/>
-                <w:szCs w:val="24"/>
-                <w:lang w:val="de-DE"/>
-              </w:rPr>
-              <w:t>m Schuljahr des Hauptschulabschlusses</w:t>
-            </w:r>
-            <w:r>
-              <w:rPr>
-                <w:rFonts w:ascii="Arial" w:hAnsi="Arial" w:cs="Arial"/>
-                <w:sz w:val="24"/>
-                <w:szCs w:val="24"/>
-                <w:lang w:val="de-DE"/>
-              </w:rPr>
-              <w:t xml:space="preserve"> </w:t>
-            </w:r>
-            <w:sdt>
-              <w:sdtPr>
-                <w:rPr>
-                  <w:rFonts w:ascii="Arial" w:hAnsi="Arial" w:cs="Arial"/>
-                  <w:sz w:val="24"/>
-                  <w:szCs w:val="24"/>
-                  <w:lang w:val="de-DE"/>
-                </w:rPr>
-                <w:id w:val="-112052785"/>
-                <w:lock w:val="sdtLocked"/>
-                <w:placeholder>
-                  <w:docPart w:val="895F15B8C4A342F8885B1792E986217C"/>
-                </w:placeholder>
-                <w:comboBox>
-                  <w:listItem w:value="Wählen Sie ein Element aus."/>
-                  <w:listItem w:displayText="Klasse 9" w:value="Klasse 9"/>
-                  <w:listItem w:displayText="Klasse 10" w:value="Klasse 10"/>
-                  <w:listItem w:displayText="${class}" w:value="${class}"/>
-                </w:comboBox>
-              </w:sdtPr>
-              <w:sdtEndPr/>
-              <w:sdtContent>
-                <w:r>
-                  <w:rPr>
-                    <w:rFonts w:ascii="Arial" w:hAnsi="Arial" w:cs="Arial"/>
-                    <w:sz w:val="24"/>
-                    <w:szCs w:val="24"/>
-                    <w:lang w:val="de-DE"/>
-                  </w:rPr>
-                  <w:t>${</w:t>
-                </w:r>
-                <w:proofErr w:type="spellStart"/>
-                <w:r>
-                  <w:rPr>
-                    <w:rFonts w:ascii="Arial" w:hAnsi="Arial" w:cs="Arial"/>
-                    <w:sz w:val="24"/>
-                    <w:szCs w:val="24"/>
-                    <w:lang w:val="de-DE"/>
-                  </w:rPr>
-                  <w:t>class</w:t>
-                </w:r>
-                <w:proofErr w:type="spellEnd"/>
-                <w:r>
-                  <w:rPr>
-                    <w:rFonts w:ascii="Arial" w:hAnsi="Arial" w:cs="Arial"/>
-                    <w:sz w:val="24"/>
-                    <w:szCs w:val="24"/>
-                    <w:lang w:val="de-DE"/>
-                  </w:rPr>
-                  <w:t>}</w:t>
-                </w:r>
-              </w:sdtContent>
-            </w:sdt>
           </w:p>
         </w:tc>
       </w:tr>
@@ -556,7 +473,7 @@
                 </w:ffData>
               </w:fldChar>
             </w:r>
-            <w:bookmarkStart w:id="1" w:name="Text2"/>
+            <w:bookmarkStart w:id="2" w:name="Text2"/>
             <w:r>
               <w:rPr>
                 <w:rStyle w:val="Formatvorlage2"/>
@@ -587,7 +504,7 @@
               </w:rPr>
               <w:fldChar w:fldCharType="end"/>
             </w:r>
-            <w:bookmarkEnd w:id="1"/>
+            <w:bookmarkEnd w:id="2"/>
           </w:p>
         </w:tc>
         <w:tc>
@@ -646,7 +563,7 @@
                 </w:ffData>
               </w:fldChar>
             </w:r>
-            <w:bookmarkStart w:id="2" w:name="Text4"/>
+            <w:bookmarkStart w:id="3" w:name="Text4"/>
             <w:r>
               <w:rPr>
                 <w:rFonts w:ascii="Arial" w:hAnsi="Arial" w:cs="Arial"/>
@@ -682,7 +599,7 @@
               </w:rPr>
               <w:fldChar w:fldCharType="end"/>
             </w:r>
-            <w:bookmarkEnd w:id="2"/>
+            <w:bookmarkEnd w:id="3"/>
             <w:r>
               <w:rPr>
                 <w:lang w:val="de-DE"/>
@@ -713,7 +630,7 @@
                 </w:ffData>
               </w:fldChar>
             </w:r>
-            <w:bookmarkStart w:id="3" w:name="Text5"/>
+            <w:bookmarkStart w:id="4" w:name="Text5"/>
             <w:r>
               <w:rPr>
                 <w:rFonts w:ascii="Arial" w:hAnsi="Arial"/>
@@ -749,7 +666,7 @@
               </w:rPr>
               <w:fldChar w:fldCharType="end"/>
             </w:r>
-            <w:bookmarkEnd w:id="3"/>
+            <w:bookmarkEnd w:id="4"/>
           </w:p>
         </w:tc>
         <w:tc>
@@ -856,7 +773,7 @@
                 </w:ffData>
               </w:fldChar>
             </w:r>
-            <w:bookmarkStart w:id="4" w:name="Text3"/>
+            <w:bookmarkStart w:id="5" w:name="Text3"/>
             <w:r>
               <w:rPr>
                 <w:rFonts w:ascii="Arial" w:hAnsi="Arial"/>
@@ -892,7 +809,7 @@
               </w:rPr>
               <w:fldChar w:fldCharType="end"/>
             </w:r>
-            <w:bookmarkEnd w:id="4"/>
+            <w:bookmarkEnd w:id="5"/>
           </w:p>
         </w:tc>
       </w:tr>
@@ -956,6 +873,14 @@
               </w:rPr>
               <w:t>Leistungen in den einzelnen Fächern und Fächerverbünden</w:t>
             </w:r>
+            <w:r>
+              <w:rPr>
+                <w:rFonts w:ascii="Arial" w:hAnsi="Arial"/>
+                <w:b/>
+                <w:lang w:val="de-DE"/>
+              </w:rPr>
+              <w:t xml:space="preserve"> auf grundlegendem Niveau:</w:t>
+            </w:r>
           </w:p>
         </w:tc>
       </w:tr>
@@ -970,10 +895,9 @@
             </w:rPr>
             <w:id w:val="-1839912204"/>
             <w:placeholder>
-              <w:docPart w:val="A390CFBF2735466FA737521EF43FF277"/>
+              <w:docPart w:val="F8A0C12E6D2E4F25886176DE34ACF2E3"/>
             </w:placeholder>
             <w:dropDownList>
-              <w:listItem w:displayText="Religionslehre/Ethik" w:value="Religionslehre/Ethik"/>
               <w:listItem w:value="Wählen Sie ein Element aus."/>
               <w:listItem w:displayText="Religionslehre (ev)" w:value="Religionslehre (ev)"/>
               <w:listItem w:displayText="Religionslehre (rk)" w:value="Religionslehre (rk)"/>
@@ -1034,7 +958,7 @@
             </w:rPr>
             <w:id w:val="-1120831726"/>
             <w:placeholder>
-              <w:docPart w:val="A390CFBF2735466FA737521EF43FF277"/>
+              <w:docPart w:val="F8A0C12E6D2E4F25886176DE34ACF2E3"/>
             </w:placeholder>
             <w:dropDownList>
               <w:listItem w:value="Wählen Sie ein Element aus."/>
@@ -1044,6 +968,7 @@
               <w:listItem w:displayText="ausr" w:value="ausr"/>
               <w:listItem w:displayText="mgh" w:value="mgh"/>
               <w:listItem w:displayText="ung" w:value="ung"/>
+              <w:listItem w:displayText="---" w:value="---"/>
             </w:dropDownList>
           </w:sdtPr>
           <w:sdtEndPr>
@@ -1144,7 +1069,7 @@
             </w:rPr>
             <w:id w:val="-925024763"/>
             <w:placeholder>
-              <w:docPart w:val="A390CFBF2735466FA737521EF43FF277"/>
+              <w:docPart w:val="F8A0C12E6D2E4F25886176DE34ACF2E3"/>
             </w:placeholder>
             <w:dropDownList>
               <w:listItem w:value="Wählen Sie ein Element aus."/>
@@ -1240,7 +1165,7 @@
             </w:rPr>
             <w:id w:val="1764486207"/>
             <w:placeholder>
-              <w:docPart w:val="094EB6437E864A35A35416F1704059A1"/>
+              <w:docPart w:val="FFC1BE14A6F740E6B90B1EBB2F5201AC"/>
             </w:placeholder>
             <w:comboBox>
               <w:listItem w:value="Wählen Sie ein Element aus."/>
@@ -1347,7 +1272,7 @@
             </w:rPr>
             <w:id w:val="123823761"/>
             <w:placeholder>
-              <w:docPart w:val="79D1956F7DBB4CDBA6F5DF035F086792"/>
+              <w:docPart w:val="7F339AB2AB2449918904020B013AE285"/>
             </w:placeholder>
             <w:dropDownList>
               <w:listItem w:value="Wählen Sie ein Element aus."/>
@@ -1441,7 +1366,7 @@
             </w:rPr>
             <w:id w:val="1288547103"/>
             <w:placeholder>
-              <w:docPart w:val="4D00F395994E4A91B96932D6C5136CA5"/>
+              <w:docPart w:val="17315A36B3D748FF9EF0389C89E4EDE9"/>
             </w:placeholder>
             <w:dropDownList>
               <w:listItem w:value="Wählen Sie ein Element aus."/>
@@ -1551,7 +1476,7 @@
             </w:rPr>
             <w:id w:val="-1353953227"/>
             <w:placeholder>
-              <w:docPart w:val="4D00F395994E4A91B96932D6C5136CA5"/>
+              <w:docPart w:val="17315A36B3D748FF9EF0389C89E4EDE9"/>
             </w:placeholder>
             <w:dropDownList>
               <w:listItem w:value="Wählen Sie ein Element aus."/>
@@ -1645,7 +1570,7 @@
             </w:rPr>
             <w:id w:val="-1426565352"/>
             <w:placeholder>
-              <w:docPart w:val="AA1A92A1690D44438854D169FA6F0576"/>
+              <w:docPart w:val="9E37A656592A41BD98942E175F995C24"/>
             </w:placeholder>
             <w:dropDownList>
               <w:listItem w:value="Wählen Sie ein Element aus."/>
@@ -1756,7 +1681,7 @@
             </w:rPr>
             <w:id w:val="2114779097"/>
             <w:placeholder>
-              <w:docPart w:val="AA1A92A1690D44438854D169FA6F0576"/>
+              <w:docPart w:val="9E37A656592A41BD98942E175F995C24"/>
             </w:placeholder>
             <w:dropDownList>
               <w:listItem w:value="Wählen Sie ein Element aus."/>
@@ -1840,7 +1765,14 @@
                 <w:rFonts w:ascii="Arial" w:hAnsi="Arial" w:cs="Arial"/>
                 <w:lang w:val="de-DE"/>
               </w:rPr>
-              <w:t>Erdkunde, Wirtschaftskunde, Gemeinschaftskunde (EWG)</w:t>
+              <w:t>Erdkunde, Wirtschaft</w:t>
+            </w:r>
+            <w:r>
+              <w:rPr>
+                <w:rFonts w:ascii="Arial" w:hAnsi="Arial" w:cs="Arial"/>
+                <w:lang w:val="de-DE"/>
+              </w:rPr>
+              <w:t>skunde, Gemeinschaftskunde</w:t>
             </w:r>
           </w:p>
         </w:tc>
@@ -1851,7 +1783,7 @@
             </w:rPr>
             <w:id w:val="-74135598"/>
             <w:placeholder>
-              <w:docPart w:val="4706A7A5101749C89E70D5DA42ACD0BC"/>
+              <w:docPart w:val="FE577CAB0DD541BE9AE1F66945A090DC"/>
             </w:placeholder>
             <w:dropDownList>
               <w:listItem w:value="Wählen Sie ein Element aus."/>
@@ -1934,7 +1866,14 @@
                 <w:rFonts w:ascii="Arial" w:hAnsi="Arial" w:cs="Arial"/>
                 <w:lang w:val="de-DE"/>
               </w:rPr>
-              <w:t>Naturwissenschaftliches Arbeiten (NWA)</w:t>
+              <w:t>Naturw</w:t>
+            </w:r>
+            <w:r>
+              <w:rPr>
+                <w:rFonts w:ascii="Arial" w:hAnsi="Arial" w:cs="Arial"/>
+                <w:lang w:val="de-DE"/>
+              </w:rPr>
+              <w:t>issenschaftliches Arbeiten</w:t>
             </w:r>
           </w:p>
         </w:tc>
@@ -1945,7 +1884,7 @@
             </w:rPr>
             <w:id w:val="2032523950"/>
             <w:placeholder>
-              <w:docPart w:val="4706A7A5101749C89E70D5DA42ACD0BC"/>
+              <w:docPart w:val="FE577CAB0DD541BE9AE1F66945A090DC"/>
             </w:placeholder>
             <w:dropDownList>
               <w:listItem w:value="Wählen Sie ein Element aus."/>
@@ -2064,13 +2003,13 @@
             </w:rPr>
             <w:id w:val="-1638948130"/>
             <w:placeholder>
-              <w:docPart w:val="4706A7A5101749C89E70D5DA42ACD0BC"/>
+              <w:docPart w:val="FE577CAB0DD541BE9AE1F66945A090DC"/>
             </w:placeholder>
             <w:dropDownList>
               <w:listItem w:value="Wählen Sie ein Element aus."/>
               <w:listItem w:displayText="Technik" w:value="Technik"/>
               <w:listItem w:displayText="Französisch" w:value="Französisch"/>
-              <w:listItem w:displayText="Mensch und Umwelt (MUm)" w:value="Mensch und Umwelt (MUm)"/>
+              <w:listItem w:displayText="Mensch und Umwelt" w:value="Mensch und Umwelt"/>
               <w:listItem w:displayText="${wahlfach_titel}" w:value="${wahlfach_titel}"/>
             </w:dropDownList>
           </w:sdtPr>
@@ -2119,7 +2058,7 @@
             </w:rPr>
             <w:id w:val="-1033100603"/>
             <w:placeholder>
-              <w:docPart w:val="4706A7A5101749C89E70D5DA42ACD0BC"/>
+              <w:docPart w:val="FE577CAB0DD541BE9AE1F66945A090DC"/>
             </w:placeholder>
             <w:dropDownList>
               <w:listItem w:value="Wählen Sie ein Element aus."/>
@@ -2238,11 +2177,11 @@
             </w:rPr>
             <w:id w:val="-802465743"/>
             <w:placeholder>
-              <w:docPart w:val="4706A7A5101749C89E70D5DA42ACD0BC"/>
+              <w:docPart w:val="FE577CAB0DD541BE9AE1F66945A090DC"/>
             </w:placeholder>
             <w:dropDownList>
               <w:listItem w:value="Wählen Sie ein Element aus."/>
-              <w:listItem w:displayText="Naturwissenschaft und Technik (NwT)" w:value="Naturwissenschaft und Technik (NwT)"/>
+              <w:listItem w:displayText="Naturwissenschaft und Technik" w:value="Naturwissenschaft und Technik"/>
               <w:listItem w:displayText="Sport" w:value="Sport"/>
               <w:listItem w:displayText="Musik" w:value="Musik"/>
               <w:listItem w:displayText="Bildende Kunst" w:value="Bildende Kunst"/>
@@ -2295,7 +2234,7 @@
             </w:rPr>
             <w:id w:val="-673025341"/>
             <w:placeholder>
-              <w:docPart w:val="4706A7A5101749C89E70D5DA42ACD0BC"/>
+              <w:docPart w:val="FE577CAB0DD541BE9AE1F66945A090DC"/>
             </w:placeholder>
             <w:dropDownList>
               <w:listItem w:value="Wählen Sie ein Element aus."/>
@@ -2351,7 +2290,7 @@
       </w:tr>
       <w:tr>
         <w:trPr>
-          <w:trHeight w:hRule="exact" w:val="284"/>
+          <w:trHeight w:hRule="exact" w:val="588"/>
         </w:trPr>
         <w:tc>
           <w:tcPr>
@@ -2363,7 +2302,7 @@
               <w:bottom w:val="nil"/>
               <w:right w:val="nil"/>
             </w:tcBorders>
-            <w:vAlign w:val="center"/>
+            <w:vAlign w:val="bottom"/>
           </w:tcPr>
           <w:p>
             <w:pPr>
@@ -2381,6 +2320,121 @@
                 <w:lang w:val="de-DE"/>
               </w:rPr>
               <w:t>Teilnahme an Arbeitsgemeinschaften:</w:t>
+            </w:r>
+          </w:p>
+        </w:tc>
+      </w:tr>
+      <w:tr>
+        <w:trPr>
+          <w:trHeight w:hRule="exact" w:val="1276"/>
+        </w:trPr>
+        <w:tc>
+          <w:tcPr>
+            <w:tcW w:w="10173" w:type="dxa"/>
+            <w:gridSpan w:val="7"/>
+            <w:tcBorders>
+              <w:top w:val="nil"/>
+              <w:left w:val="nil"/>
+              <w:bottom w:val="nil"/>
+              <w:right w:val="nil"/>
+            </w:tcBorders>
+          </w:tcPr>
+          <w:p>
+            <w:pPr>
+              <w:spacing w:after="0"/>
+              <w:rPr>
+                <w:rFonts w:ascii="Arial" w:hAnsi="Arial"/>
+                <w:lang w:val="de-DE"/>
+              </w:rPr>
+            </w:pPr>
+            <w:r>
+              <w:rPr>
+                <w:rFonts w:ascii="Arial" w:hAnsi="Arial"/>
+                <w:lang w:val="de-DE"/>
+              </w:rPr>
+              <w:fldChar w:fldCharType="begin">
+                <w:ffData>
+                  <w:name w:val="Text6"/>
+                  <w:enabled/>
+                  <w:calcOnExit w:val="0"/>
+                  <w:textInput>
+                    <w:maxLength w:val="600"/>
+                  </w:textInput>
+                </w:ffData>
+              </w:fldChar>
+            </w:r>
+            <w:bookmarkStart w:id="6" w:name="Text6"/>
+            <w:r>
+              <w:rPr>
+                <w:rFonts w:ascii="Arial" w:hAnsi="Arial"/>
+                <w:lang w:val="de-DE"/>
+              </w:rPr>
+              <w:instrText xml:space="preserve"> FORMTEXT </w:instrText>
+            </w:r>
+            <w:r>
+              <w:rPr>
+                <w:rFonts w:ascii="Arial" w:hAnsi="Arial"/>
+                <w:lang w:val="de-DE"/>
+              </w:rPr>
+            </w:r>
+            <w:r>
+              <w:rPr>
+                <w:rFonts w:ascii="Arial" w:hAnsi="Arial"/>
+                <w:lang w:val="de-DE"/>
+              </w:rPr>
+              <w:fldChar w:fldCharType="separate"/>
+            </w:r>
+            <w:r>
+              <w:rPr>
+                <w:rFonts w:ascii="Arial" w:hAnsi="Arial"/>
+                <w:noProof/>
+                <w:lang w:val="de-DE"/>
+              </w:rPr>
+              <w:t>${ags}</w:t>
+            </w:r>
+            <w:r>
+              <w:rPr>
+                <w:rFonts w:ascii="Arial" w:hAnsi="Arial"/>
+                <w:lang w:val="de-DE"/>
+              </w:rPr>
+              <w:fldChar w:fldCharType="end"/>
+            </w:r>
+            <w:bookmarkEnd w:id="6"/>
+          </w:p>
+        </w:tc>
+      </w:tr>
+      <w:tr>
+        <w:trPr>
+          <w:trHeight w:hRule="exact" w:val="454"/>
+        </w:trPr>
+        <w:tc>
+          <w:tcPr>
+            <w:tcW w:w="10173" w:type="dxa"/>
+            <w:gridSpan w:val="7"/>
+            <w:tcBorders>
+              <w:top w:val="nil"/>
+              <w:left w:val="nil"/>
+              <w:bottom w:val="nil"/>
+              <w:right w:val="nil"/>
+            </w:tcBorders>
+            <w:vAlign w:val="bottom"/>
+          </w:tcPr>
+          <w:p>
+            <w:pPr>
+              <w:spacing w:after="0"/>
+              <w:rPr>
+                <w:rFonts w:ascii="Arial" w:hAnsi="Arial" w:cs="Arial"/>
+                <w:b/>
+                <w:lang w:val="de-DE"/>
+              </w:rPr>
+            </w:pPr>
+            <w:r>
+              <w:rPr>
+                <w:rFonts w:ascii="Arial" w:hAnsi="Arial" w:cs="Arial"/>
+                <w:b/>
+                <w:lang w:val="de-DE"/>
+              </w:rPr>
+              <w:t>Bemerkungen:</w:t>
             </w:r>
           </w:p>
         </w:tc>
@@ -2415,119 +2469,6 @@
               </w:rPr>
               <w:fldChar w:fldCharType="begin">
                 <w:ffData>
-                  <w:name w:val="Text6"/>
-                  <w:enabled/>
-                  <w:calcOnExit w:val="0"/>
-                  <w:textInput>
-                    <w:maxLength w:val="600"/>
-                  </w:textInput>
-                </w:ffData>
-              </w:fldChar>
-            </w:r>
-            <w:bookmarkStart w:id="5" w:name="Text6"/>
-            <w:r>
-              <w:rPr>
-                <w:rFonts w:ascii="Arial" w:hAnsi="Arial"/>
-                <w:lang w:val="de-DE"/>
-              </w:rPr>
-              <w:instrText xml:space="preserve"> FORMTEXT </w:instrText>
-            </w:r>
-            <w:r>
-              <w:rPr>
-                <w:rFonts w:ascii="Arial" w:hAnsi="Arial"/>
-                <w:lang w:val="de-DE"/>
-              </w:rPr>
-            </w:r>
-            <w:r>
-              <w:rPr>
-                <w:rFonts w:ascii="Arial" w:hAnsi="Arial"/>
-                <w:lang w:val="de-DE"/>
-              </w:rPr>
-              <w:fldChar w:fldCharType="separate"/>
-            </w:r>
-            <w:r>
-              <w:rPr>
-                <w:rFonts w:ascii="Arial" w:hAnsi="Arial"/>
-                <w:noProof/>
-              </w:rPr>
-              <w:t>${ags}</w:t>
-            </w:r>
-            <w:r>
-              <w:rPr>
-                <w:rFonts w:ascii="Arial" w:hAnsi="Arial"/>
-                <w:lang w:val="de-DE"/>
-              </w:rPr>
-              <w:fldChar w:fldCharType="end"/>
-            </w:r>
-            <w:bookmarkEnd w:id="5"/>
-          </w:p>
-        </w:tc>
-      </w:tr>
-      <w:tr>
-        <w:trPr>
-          <w:trHeight w:hRule="exact" w:val="284"/>
-        </w:trPr>
-        <w:tc>
-          <w:tcPr>
-            <w:tcW w:w="10173" w:type="dxa"/>
-            <w:gridSpan w:val="7"/>
-            <w:tcBorders>
-              <w:top w:val="nil"/>
-              <w:left w:val="nil"/>
-              <w:bottom w:val="nil"/>
-              <w:right w:val="nil"/>
-            </w:tcBorders>
-            <w:vAlign w:val="center"/>
-          </w:tcPr>
-          <w:p>
-            <w:pPr>
-              <w:rPr>
-                <w:rFonts w:ascii="Arial" w:hAnsi="Arial" w:cs="Arial"/>
-                <w:b/>
-                <w:lang w:val="de-DE"/>
-              </w:rPr>
-            </w:pPr>
-            <w:r>
-              <w:rPr>
-                <w:rFonts w:ascii="Arial" w:hAnsi="Arial" w:cs="Arial"/>
-                <w:b/>
-                <w:lang w:val="de-DE"/>
-              </w:rPr>
-              <w:t>Bemerkungen:</w:t>
-            </w:r>
-          </w:p>
-        </w:tc>
-      </w:tr>
-      <w:tr>
-        <w:trPr>
-          <w:trHeight w:hRule="exact" w:val="964"/>
-        </w:trPr>
-        <w:tc>
-          <w:tcPr>
-            <w:tcW w:w="10173" w:type="dxa"/>
-            <w:gridSpan w:val="7"/>
-            <w:tcBorders>
-              <w:top w:val="nil"/>
-              <w:left w:val="nil"/>
-              <w:bottom w:val="nil"/>
-              <w:right w:val="nil"/>
-            </w:tcBorders>
-          </w:tcPr>
-          <w:p>
-            <w:pPr>
-              <w:spacing w:after="0"/>
-              <w:rPr>
-                <w:rFonts w:ascii="Arial" w:hAnsi="Arial"/>
-                <w:lang w:val="de-DE"/>
-              </w:rPr>
-            </w:pPr>
-            <w:r>
-              <w:rPr>
-                <w:rFonts w:ascii="Arial" w:hAnsi="Arial"/>
-                <w:lang w:val="de-DE"/>
-              </w:rPr>
-              <w:fldChar w:fldCharType="begin">
-                <w:ffData>
                   <w:name w:val="Text7"/>
                   <w:enabled/>
                   <w:calcOnExit w:val="0"/>
@@ -2537,7 +2478,7 @@
                 </w:ffData>
               </w:fldChar>
             </w:r>
-            <w:bookmarkStart w:id="6" w:name="Text7"/>
+            <w:bookmarkStart w:id="7" w:name="Text7"/>
             <w:r>
               <w:rPr>
                 <w:rFonts w:ascii="Arial" w:hAnsi="Arial"/>
@@ -2573,98 +2514,7 @@
               </w:rPr>
               <w:fldChar w:fldCharType="end"/>
             </w:r>
-            <w:bookmarkEnd w:id="6"/>
-          </w:p>
-        </w:tc>
-        <w:bookmarkStart w:id="7" w:name="_GoBack"/>
-        <w:bookmarkEnd w:id="7"/>
-      </w:tr>
-      <w:tr>
-        <w:trPr>
-          <w:trHeight w:hRule="exact" w:val="227"/>
-        </w:trPr>
-        <w:tc>
-          <w:tcPr>
-            <w:tcW w:w="10173" w:type="dxa"/>
-            <w:gridSpan w:val="7"/>
-            <w:tcBorders>
-              <w:top w:val="nil"/>
-              <w:left w:val="nil"/>
-              <w:bottom w:val="nil"/>
-              <w:right w:val="nil"/>
-            </w:tcBorders>
-            <w:vAlign w:val="center"/>
-          </w:tcPr>
-          <w:p>
-            <w:pPr>
-              <w:rPr>
-                <w:rFonts w:ascii="Arial" w:hAnsi="Arial"/>
-                <w:lang w:val="de-DE"/>
-              </w:rPr>
-            </w:pPr>
-          </w:p>
-        </w:tc>
-      </w:tr>
-      <w:tr>
-        <w:trPr>
-          <w:trHeight w:hRule="exact" w:val="454"/>
-        </w:trPr>
-        <w:tc>
-          <w:tcPr>
-            <w:tcW w:w="10173" w:type="dxa"/>
-            <w:gridSpan w:val="7"/>
-            <w:tcBorders>
-              <w:top w:val="nil"/>
-              <w:left w:val="nil"/>
-              <w:bottom w:val="nil"/>
-              <w:right w:val="nil"/>
-            </w:tcBorders>
-            <w:vAlign w:val="center"/>
-          </w:tcPr>
-          <w:p>
-            <w:pPr>
-              <w:spacing w:after="0" w:line="23" w:lineRule="atLeast"/>
-              <w:jc w:val="center"/>
-              <w:rPr>
-                <w:rFonts w:ascii="Arial" w:hAnsi="Arial"/>
-                <w:b/>
-                <w:lang w:val="de-DE"/>
-              </w:rPr>
-            </w:pPr>
-            <w:r>
-              <w:rPr>
-                <w:rFonts w:ascii="Arial" w:hAnsi="Arial"/>
-                <w:b/>
-                <w:lang w:val="de-DE"/>
-              </w:rPr>
-              <w:t>Die Leistungen wurden in allen Fächern auf dem grundlegenden Niveau (G) beurteilt.</w:t>
-            </w:r>
-          </w:p>
-        </w:tc>
-      </w:tr>
-      <w:tr>
-        <w:trPr>
-          <w:trHeight w:hRule="exact" w:val="227"/>
-        </w:trPr>
-        <w:tc>
-          <w:tcPr>
-            <w:tcW w:w="10173" w:type="dxa"/>
-            <w:gridSpan w:val="7"/>
-            <w:tcBorders>
-              <w:top w:val="nil"/>
-              <w:left w:val="nil"/>
-              <w:bottom w:val="nil"/>
-              <w:right w:val="nil"/>
-            </w:tcBorders>
-            <w:vAlign w:val="center"/>
-          </w:tcPr>
-          <w:p>
-            <w:pPr>
-              <w:rPr>
-                <w:rFonts w:ascii="Arial" w:hAnsi="Arial"/>
-                <w:lang w:val="de-DE"/>
-              </w:rPr>
-            </w:pPr>
+            <w:bookmarkEnd w:id="7"/>
           </w:p>
         </w:tc>
       </w:tr>
@@ -2934,81 +2784,6 @@
                 <w:lang w:val="de-DE"/>
               </w:rPr>
             </w:pPr>
-            <w:r>
-              <w:rPr>
-                <w:rFonts w:ascii="Arial" w:hAnsi="Arial" w:cs="Arial"/>
-                <w:sz w:val="18"/>
-                <w:szCs w:val="20"/>
-                <w:lang w:val="de-DE"/>
-              </w:rPr>
-              <w:fldChar w:fldCharType="begin">
-                <w:ffData>
-                  <w:name w:val="Text10"/>
-                  <w:enabled/>
-                  <w:calcOnExit w:val="0"/>
-                  <w:textInput>
-                    <w:default w:val="Name"/>
-                    <w:maxLength w:val="40"/>
-                  </w:textInput>
-                </w:ffData>
-              </w:fldChar>
-            </w:r>
-            <w:bookmarkStart w:id="9" w:name="Text10"/>
-            <w:r>
-              <w:rPr>
-                <w:rFonts w:ascii="Arial" w:hAnsi="Arial" w:cs="Arial"/>
-                <w:sz w:val="18"/>
-                <w:szCs w:val="20"/>
-                <w:lang w:val="de-DE"/>
-              </w:rPr>
-              <w:instrText xml:space="preserve"> FORMTEXT </w:instrText>
-            </w:r>
-            <w:r>
-              <w:rPr>
-                <w:rFonts w:ascii="Arial" w:hAnsi="Arial" w:cs="Arial"/>
-                <w:sz w:val="18"/>
-                <w:szCs w:val="20"/>
-                <w:lang w:val="de-DE"/>
-              </w:rPr>
-            </w:r>
-            <w:r>
-              <w:rPr>
-                <w:rFonts w:ascii="Arial" w:hAnsi="Arial" w:cs="Arial"/>
-                <w:sz w:val="18"/>
-                <w:szCs w:val="20"/>
-                <w:lang w:val="de-DE"/>
-              </w:rPr>
-              <w:fldChar w:fldCharType="separate"/>
-            </w:r>
-            <w:r>
-              <w:rPr>
-                <w:rFonts w:ascii="Arial" w:hAnsi="Arial" w:cs="Arial"/>
-                <w:noProof/>
-                <w:sz w:val="18"/>
-                <w:szCs w:val="20"/>
-                <w:lang w:val="de-DE"/>
-              </w:rPr>
-              <w:t>${leiter_name}</w:t>
-            </w:r>
-            <w:r>
-              <w:rPr>
-                <w:rFonts w:ascii="Arial" w:hAnsi="Arial" w:cs="Arial"/>
-                <w:sz w:val="18"/>
-                <w:szCs w:val="20"/>
-                <w:lang w:val="de-DE"/>
-              </w:rPr>
-              <w:fldChar w:fldCharType="end"/>
-            </w:r>
-            <w:bookmarkEnd w:id="9"/>
-            <w:r>
-              <w:rPr>
-                <w:rFonts w:ascii="Arial" w:hAnsi="Arial" w:cs="Arial"/>
-                <w:sz w:val="18"/>
-                <w:szCs w:val="20"/>
-                <w:lang w:val="de-DE"/>
-              </w:rPr>
-              <w:t xml:space="preserve">, </w:t>
-            </w:r>
             <w:sdt>
               <w:sdtPr>
                 <w:rPr>
@@ -3016,7 +2791,7 @@
                 </w:rPr>
                 <w:id w:val="1627273752"/>
                 <w:placeholder>
-                  <w:docPart w:val="F8C4C01385C84135BE076EEB11FD5812"/>
+                  <w:docPart w:val="398F4E8FA27A467287B3323D9EDFD257"/>
                 </w:placeholder>
                 <w:comboBox>
                   <w:listItem w:value="Wählen Sie ein Element aus."/>
@@ -3101,81 +2876,6 @@
                 <w:lang w:val="de-DE"/>
               </w:rPr>
             </w:pPr>
-            <w:r>
-              <w:rPr>
-                <w:rFonts w:ascii="Arial" w:hAnsi="Arial" w:cs="Arial"/>
-                <w:sz w:val="18"/>
-                <w:szCs w:val="20"/>
-                <w:lang w:val="de-DE"/>
-              </w:rPr>
-              <w:fldChar w:fldCharType="begin">
-                <w:ffData>
-                  <w:name w:val="Text11"/>
-                  <w:enabled/>
-                  <w:calcOnExit w:val="0"/>
-                  <w:textInput>
-                    <w:default w:val="Name"/>
-                    <w:maxLength w:val="40"/>
-                  </w:textInput>
-                </w:ffData>
-              </w:fldChar>
-            </w:r>
-            <w:bookmarkStart w:id="10" w:name="Text11"/>
-            <w:r>
-              <w:rPr>
-                <w:rFonts w:ascii="Arial" w:hAnsi="Arial" w:cs="Arial"/>
-                <w:sz w:val="18"/>
-                <w:szCs w:val="20"/>
-                <w:lang w:val="de-DE"/>
-              </w:rPr>
-              <w:instrText xml:space="preserve"> FORMTEXT </w:instrText>
-            </w:r>
-            <w:r>
-              <w:rPr>
-                <w:rFonts w:ascii="Arial" w:hAnsi="Arial" w:cs="Arial"/>
-                <w:sz w:val="18"/>
-                <w:szCs w:val="20"/>
-                <w:lang w:val="de-DE"/>
-              </w:rPr>
-            </w:r>
-            <w:r>
-              <w:rPr>
-                <w:rFonts w:ascii="Arial" w:hAnsi="Arial" w:cs="Arial"/>
-                <w:sz w:val="18"/>
-                <w:szCs w:val="20"/>
-                <w:lang w:val="de-DE"/>
-              </w:rPr>
-              <w:fldChar w:fldCharType="separate"/>
-            </w:r>
-            <w:r>
-              <w:rPr>
-                <w:rFonts w:ascii="Arial" w:hAnsi="Arial" w:cs="Arial"/>
-                <w:noProof/>
-                <w:sz w:val="18"/>
-                <w:szCs w:val="20"/>
-                <w:lang w:val="de-DE"/>
-              </w:rPr>
-              <w:t>${gruppen_leiter_name}</w:t>
-            </w:r>
-            <w:r>
-              <w:rPr>
-                <w:rFonts w:ascii="Arial" w:hAnsi="Arial" w:cs="Arial"/>
-                <w:sz w:val="18"/>
-                <w:szCs w:val="20"/>
-                <w:lang w:val="de-DE"/>
-              </w:rPr>
-              <w:fldChar w:fldCharType="end"/>
-            </w:r>
-            <w:bookmarkEnd w:id="10"/>
-            <w:r>
-              <w:rPr>
-                <w:rFonts w:ascii="Arial" w:hAnsi="Arial" w:cs="Arial"/>
-                <w:sz w:val="18"/>
-                <w:szCs w:val="20"/>
-                <w:lang w:val="de-DE"/>
-              </w:rPr>
-              <w:t xml:space="preserve">, </w:t>
-            </w:r>
             <w:sdt>
               <w:sdtPr>
                 <w:rPr>
@@ -3183,7 +2883,7 @@
                 </w:rPr>
                 <w:id w:val="1976478364"/>
                 <w:placeholder>
-                  <w:docPart w:val="37F8445407074BB19EF4E461155C86FF"/>
+                  <w:docPart w:val="E439721D494D4284A19347ABE8EFD968"/>
                 </w:placeholder>
                 <w:comboBox>
                   <w:listItem w:value="Wählen Sie ein Element aus."/>
@@ -3357,11 +3057,13 @@
     <w:p>
       <w:pPr>
         <w:spacing w:after="0" w:line="160" w:lineRule="exact"/>
-        <w:ind w:left="-57" w:right="-57"/>
+        <w:ind w:right="-57"/>
         <w:rPr>
           <w:rFonts w:ascii="Arial" w:eastAsia="Arial" w:hAnsi="Arial" w:cs="Arial"/>
-          <w:sz w:val="16"/>
-          <w:szCs w:val="16"/>
+          <w:i/>
+          <w:spacing w:val="-2"/>
+          <w:sz w:val="14"/>
+          <w:szCs w:val="14"/>
           <w:lang w:val="de-DE"/>
         </w:rPr>
       </w:pPr>
@@ -3468,20 +3170,15 @@
         </w:rPr>
         <w:t>:</w:t>
       </w:r>
-    </w:p>
-    <w:p>
-      <w:pPr>
-        <w:spacing w:beforeLines="56" w:before="134" w:after="0" w:line="160" w:lineRule="exact"/>
-        <w:ind w:left="4248" w:right="-57" w:hanging="4305"/>
+      <w:r>
         <w:rPr>
           <w:rFonts w:ascii="Arial" w:eastAsia="Arial" w:hAnsi="Arial" w:cs="Arial"/>
-          <w:i/>
-          <w:spacing w:val="-2"/>
-          <w:sz w:val="14"/>
-          <w:szCs w:val="14"/>
-          <w:lang w:val="de-DE"/>
-        </w:rPr>
-      </w:pPr>
+          <w:sz w:val="16"/>
+          <w:szCs w:val="16"/>
+          <w:lang w:val="de-DE"/>
+        </w:rPr>
+        <w:t xml:space="preserve"> </w:t>
+      </w:r>
       <w:r>
         <w:rPr>
           <w:rFonts w:ascii="Arial" w:eastAsia="Arial" w:hAnsi="Arial" w:cs="Arial"/>
@@ -3491,27 +3188,7 @@
           <w:szCs w:val="16"/>
           <w:lang w:val="de-DE"/>
         </w:rPr>
-        <w:t>Leistungen in den einzelnen Fächern</w:t>
-      </w:r>
-      <w:r>
-        <w:rPr>
-          <w:rFonts w:ascii="Arial" w:eastAsia="Arial" w:hAnsi="Arial" w:cs="Arial"/>
-          <w:i/>
-          <w:sz w:val="16"/>
-          <w:szCs w:val="16"/>
-          <w:lang w:val="de-DE"/>
-        </w:rPr>
-        <w:t>:</w:t>
-      </w:r>
-      <w:r>
-        <w:rPr>
-          <w:rFonts w:ascii="Arial" w:eastAsia="Arial" w:hAnsi="Arial" w:cs="Arial"/>
-          <w:i/>
-          <w:sz w:val="16"/>
-          <w:szCs w:val="16"/>
-          <w:lang w:val="de-DE"/>
-        </w:rPr>
-        <w:tab/>
+        <w:t>sehr gut</w:t>
       </w:r>
       <w:r>
         <w:rPr>
@@ -3522,7 +3199,7 @@
           <w:szCs w:val="16"/>
           <w:lang w:val="de-DE"/>
         </w:rPr>
-        <w:t>sehr gut</w:t>
+        <w:t xml:space="preserve"> </w:t>
       </w:r>
       <w:r>
         <w:rPr>
@@ -3533,7 +3210,7 @@
           <w:szCs w:val="16"/>
           <w:lang w:val="de-DE"/>
         </w:rPr>
-        <w:t xml:space="preserve"> </w:t>
+        <w:t>(1)</w:t>
       </w:r>
       <w:r>
         <w:rPr>
@@ -3544,7 +3221,7 @@
           <w:szCs w:val="16"/>
           <w:lang w:val="de-DE"/>
         </w:rPr>
-        <w:t>(1)</w:t>
+        <w:t xml:space="preserve"> </w:t>
       </w:r>
       <w:r>
         <w:rPr>
@@ -3555,7 +3232,7 @@
           <w:szCs w:val="16"/>
           <w:lang w:val="de-DE"/>
         </w:rPr>
-        <w:t xml:space="preserve"> </w:t>
+        <w:t>=</w:t>
       </w:r>
       <w:r>
         <w:rPr>
@@ -3566,8 +3243,9 @@
           <w:szCs w:val="16"/>
           <w:lang w:val="de-DE"/>
         </w:rPr>
-        <w:t>=</w:t>
-      </w:r>
+        <w:t xml:space="preserve"> </w:t>
+      </w:r>
+      <w:proofErr w:type="spellStart"/>
       <w:r>
         <w:rPr>
           <w:rFonts w:ascii="Arial" w:eastAsia="Arial" w:hAnsi="Arial" w:cs="Arial"/>
@@ -3577,8 +3255,9 @@
           <w:szCs w:val="16"/>
           <w:lang w:val="de-DE"/>
         </w:rPr>
-        <w:t xml:space="preserve"> sgt</w:t>
-      </w:r>
+        <w:t>sgt</w:t>
+      </w:r>
+      <w:proofErr w:type="spellEnd"/>
       <w:r>
         <w:rPr>
           <w:rFonts w:ascii="Arial" w:eastAsia="Arial" w:hAnsi="Arial" w:cs="Arial"/>
@@ -3774,6 +3453,7 @@
         </w:rPr>
         <w:t xml:space="preserve"> </w:t>
       </w:r>
+      <w:proofErr w:type="spellStart"/>
       <w:r>
         <w:rPr>
           <w:rFonts w:ascii="Arial" w:eastAsia="Arial" w:hAnsi="Arial" w:cs="Arial"/>
@@ -3785,6 +3465,7 @@
         </w:rPr>
         <w:t>bfr</w:t>
       </w:r>
+      <w:proofErr w:type="spellEnd"/>
       <w:r>
         <w:rPr>
           <w:rFonts w:ascii="Arial" w:eastAsia="Arial" w:hAnsi="Arial" w:cs="Arial"/>
@@ -3803,7 +3484,7 @@
           <w:szCs w:val="16"/>
           <w:lang w:val="de-DE"/>
         </w:rPr>
-        <w:br/>
+        <w:t xml:space="preserve"> </w:t>
       </w:r>
       <w:r>
         <w:rPr>
@@ -3871,6 +3552,7 @@
         </w:rPr>
         <w:t xml:space="preserve"> </w:t>
       </w:r>
+      <w:proofErr w:type="spellStart"/>
       <w:r>
         <w:rPr>
           <w:rFonts w:ascii="Arial" w:eastAsia="Arial" w:hAnsi="Arial" w:cs="Arial"/>
@@ -3903,6 +3585,7 @@
         </w:rPr>
         <w:t>r</w:t>
       </w:r>
+      <w:proofErr w:type="spellEnd"/>
       <w:r>
         <w:rPr>
           <w:rFonts w:ascii="Arial" w:eastAsia="Arial" w:hAnsi="Arial" w:cs="Arial"/>
@@ -3980,6 +3663,7 @@
         </w:rPr>
         <w:t xml:space="preserve">  </w:t>
       </w:r>
+      <w:proofErr w:type="spellStart"/>
       <w:r>
         <w:rPr>
           <w:rFonts w:ascii="Arial" w:eastAsia="Arial" w:hAnsi="Arial" w:cs="Arial"/>
@@ -3991,6 +3675,7 @@
         </w:rPr>
         <w:t>mgh</w:t>
       </w:r>
+      <w:proofErr w:type="spellEnd"/>
       <w:proofErr w:type="gramEnd"/>
       <w:r>
         <w:rPr>
@@ -4069,6 +3754,7 @@
         </w:rPr>
         <w:t xml:space="preserve"> </w:t>
       </w:r>
+      <w:proofErr w:type="spellStart"/>
       <w:r>
         <w:rPr>
           <w:rFonts w:ascii="Arial" w:eastAsia="Arial" w:hAnsi="Arial" w:cs="Arial"/>
@@ -4091,10 +3777,11 @@
         </w:rPr>
         <w:t>g</w:t>
       </w:r>
+      <w:proofErr w:type="spellEnd"/>
     </w:p>
     <w:sectPr>
       <w:pgSz w:w="11906" w:h="16838" w:code="9"/>
-      <w:pgMar w:top="680" w:right="1021" w:bottom="249" w:left="1021" w:header="709" w:footer="709" w:gutter="0"/>
+      <w:pgMar w:top="680" w:right="707" w:bottom="249" w:left="1021" w:header="709" w:footer="709" w:gutter="0"/>
       <w:cols w:space="708"/>
       <w:titlePg/>
       <w:docGrid w:linePitch="360"/>
@@ -4414,7 +4101,7 @@
     <w:lsdException w:name="Closing" w:semiHidden="1" w:unhideWhenUsed="1"/>
     <w:lsdException w:name="Signature" w:semiHidden="1" w:unhideWhenUsed="1"/>
     <w:lsdException w:name="Default Paragraph Font" w:semiHidden="1" w:uiPriority="1" w:unhideWhenUsed="1"/>
-    <w:lsdException w:name="Body Text" w:semiHidden="1" w:unhideWhenUsed="1"/>
+    <w:lsdException w:name="Body Text" w:semiHidden="1" w:uiPriority="0" w:unhideWhenUsed="1" w:qFormat="1"/>
     <w:lsdException w:name="Body Text Indent" w:semiHidden="1" w:unhideWhenUsed="1"/>
     <w:lsdException w:name="List Continue" w:semiHidden="1" w:unhideWhenUsed="1"/>
     <w:lsdException w:name="List Continue 2" w:semiHidden="1" w:unhideWhenUsed="1"/>
@@ -5887,6 +5574,32 @@
       <w:sz w:val="18"/>
     </w:rPr>
   </w:style>
+  <w:style w:type="paragraph" w:styleId="ad">
+    <w:name w:val="Body Text"/>
+    <w:basedOn w:val="a"/>
+    <w:link w:val="ae"/>
+    <w:qFormat/>
+    <w:rsid w:val="00E35411"/>
+    <w:pPr>
+      <w:widowControl/>
+      <w:spacing w:before="180" w:after="180" w:line="240" w:lineRule="auto"/>
+    </w:pPr>
+    <w:rPr>
+      <w:sz w:val="24"/>
+      <w:szCs w:val="24"/>
+    </w:rPr>
+  </w:style>
+  <w:style w:type="character" w:customStyle="1" w:styleId="ae">
+    <w:name w:val="Основной текст Знак"/>
+    <w:basedOn w:val="a0"/>
+    <w:link w:val="ad"/>
+    <w:rsid w:val="00E35411"/>
+    <w:rPr>
+      <w:rFonts w:asciiTheme="minorHAnsi" w:hAnsiTheme="minorHAnsi" w:cstheme="minorBidi"/>
+      <w:szCs w:val="24"/>
+      <w:lang w:val="en-US"/>
+    </w:rPr>
+  </w:style>
 </w:styles>
 </file>
 
@@ -5895,7 +5608,7 @@
   <w:docParts>
     <w:docPart>
       <w:docPartPr>
-        <w:name w:val="895F15B8C4A342F8885B1792E986217C"/>
+        <w:name w:val="F8A0C12E6D2E4F25886176DE34ACF2E3"/>
         <w:category>
           <w:name w:val="Общие"/>
           <w:gallery w:val="placeholder"/>
@@ -5906,43 +5619,12 @@
         <w:behaviors>
           <w:behavior w:val="content"/>
         </w:behaviors>
-        <w:guid w:val="{7F0B8A9B-E948-4019-BE79-78F12BC81BFF}"/>
+        <w:guid w:val="{A05AD1C6-6B30-481D-B665-A4030601A191}"/>
       </w:docPartPr>
       <w:docPartBody>
         <w:p>
           <w:pPr>
-            <w:pStyle w:val="895F15B8C4A342F8885B1792E986217C"/>
-          </w:pPr>
-          <w:r>
-            <w:rPr>
-              <w:rStyle w:val="a3"/>
-              <w:sz w:val="14"/>
-              <w:lang w:val="de-DE"/>
-            </w:rPr>
-            <w:t>Wählen Sie ein Element aus.</w:t>
-          </w:r>
-        </w:p>
-      </w:docPartBody>
-    </w:docPart>
-    <w:docPart>
-      <w:docPartPr>
-        <w:name w:val="A390CFBF2735466FA737521EF43FF277"/>
-        <w:category>
-          <w:name w:val="Общие"/>
-          <w:gallery w:val="placeholder"/>
-        </w:category>
-        <w:types>
-          <w:type w:val="bbPlcHdr"/>
-        </w:types>
-        <w:behaviors>
-          <w:behavior w:val="content"/>
-        </w:behaviors>
-        <w:guid w:val="{1BC5B296-400E-4FAA-AA3E-05DB01F0C89A}"/>
-      </w:docPartPr>
-      <w:docPartBody>
-        <w:p>
-          <w:pPr>
-            <w:pStyle w:val="A390CFBF2735466FA737521EF43FF277"/>
+            <w:pStyle w:val="F8A0C12E6D2E4F25886176DE34ACF2E3"/>
           </w:pPr>
           <w:r>
             <w:rPr>
@@ -5958,7 +5640,7 @@
     </w:docPart>
     <w:docPart>
       <w:docPartPr>
-        <w:name w:val="094EB6437E864A35A35416F1704059A1"/>
+        <w:name w:val="FFC1BE14A6F740E6B90B1EBB2F5201AC"/>
         <w:category>
           <w:name w:val="Общие"/>
           <w:gallery w:val="placeholder"/>
@@ -5969,12 +5651,12 @@
         <w:behaviors>
           <w:behavior w:val="content"/>
         </w:behaviors>
-        <w:guid w:val="{9B103696-3D06-42BC-ABEC-327144AA0869}"/>
+        <w:guid w:val="{8412CD1A-45BF-4BAF-8BF0-7B8F894B61B4}"/>
       </w:docPartPr>
       <w:docPartBody>
         <w:p>
           <w:pPr>
-            <w:pStyle w:val="094EB6437E864A35A35416F1704059A1"/>
+            <w:pStyle w:val="FFC1BE14A6F740E6B90B1EBB2F5201AC"/>
           </w:pPr>
           <w:r>
             <w:rPr>
@@ -5989,7 +5671,7 @@
     </w:docPart>
     <w:docPart>
       <w:docPartPr>
-        <w:name w:val="79D1956F7DBB4CDBA6F5DF035F086792"/>
+        <w:name w:val="7F339AB2AB2449918904020B013AE285"/>
         <w:category>
           <w:name w:val="Общие"/>
           <w:gallery w:val="placeholder"/>
@@ -6000,12 +5682,12 @@
         <w:behaviors>
           <w:behavior w:val="content"/>
         </w:behaviors>
-        <w:guid w:val="{EF96290D-74B8-45C9-8443-1C44C43F3A6E}"/>
+        <w:guid w:val="{B68EF4F2-DF5D-4C9D-8890-A5DC500D8391}"/>
       </w:docPartPr>
       <w:docPartBody>
         <w:p>
           <w:pPr>
-            <w:pStyle w:val="79D1956F7DBB4CDBA6F5DF035F086792"/>
+            <w:pStyle w:val="7F339AB2AB2449918904020B013AE285"/>
           </w:pPr>
           <w:r>
             <w:rPr>
@@ -6021,7 +5703,7 @@
     </w:docPart>
     <w:docPart>
       <w:docPartPr>
-        <w:name w:val="4D00F395994E4A91B96932D6C5136CA5"/>
+        <w:name w:val="17315A36B3D748FF9EF0389C89E4EDE9"/>
         <w:category>
           <w:name w:val="Общие"/>
           <w:gallery w:val="placeholder"/>
@@ -6032,12 +5714,12 @@
         <w:behaviors>
           <w:behavior w:val="content"/>
         </w:behaviors>
-        <w:guid w:val="{3ABFBD02-D0D5-419D-BD2F-3FE49A8B2F74}"/>
+        <w:guid w:val="{EDE80F1D-6C07-45A7-8563-C9E5BFDEBB98}"/>
       </w:docPartPr>
       <w:docPartBody>
         <w:p>
           <w:pPr>
-            <w:pStyle w:val="4D00F395994E4A91B96932D6C5136CA5"/>
+            <w:pStyle w:val="17315A36B3D748FF9EF0389C89E4EDE9"/>
           </w:pPr>
           <w:r>
             <w:rPr>
@@ -6053,7 +5735,7 @@
     </w:docPart>
     <w:docPart>
       <w:docPartPr>
-        <w:name w:val="AA1A92A1690D44438854D169FA6F0576"/>
+        <w:name w:val="9E37A656592A41BD98942E175F995C24"/>
         <w:category>
           <w:name w:val="Общие"/>
           <w:gallery w:val="placeholder"/>
@@ -6064,12 +5746,12 @@
         <w:behaviors>
           <w:behavior w:val="content"/>
         </w:behaviors>
-        <w:guid w:val="{D679695C-EFE1-4541-980E-AD9740C758C8}"/>
+        <w:guid w:val="{8367E2AC-B6F5-43BE-ABC9-FAB6E4E1F7F4}"/>
       </w:docPartPr>
       <w:docPartBody>
         <w:p>
           <w:pPr>
-            <w:pStyle w:val="AA1A92A1690D44438854D169FA6F0576"/>
+            <w:pStyle w:val="9E37A656592A41BD98942E175F995C24"/>
           </w:pPr>
           <w:r>
             <w:rPr>
@@ -6085,7 +5767,7 @@
     </w:docPart>
     <w:docPart>
       <w:docPartPr>
-        <w:name w:val="4706A7A5101749C89E70D5DA42ACD0BC"/>
+        <w:name w:val="FE577CAB0DD541BE9AE1F66945A090DC"/>
         <w:category>
           <w:name w:val="Общие"/>
           <w:gallery w:val="placeholder"/>
@@ -6096,12 +5778,12 @@
         <w:behaviors>
           <w:behavior w:val="content"/>
         </w:behaviors>
-        <w:guid w:val="{DA164C8F-71B8-431F-AE91-280BDA7A2DB9}"/>
+        <w:guid w:val="{A67F4157-12C7-4274-891F-6FE099C68D04}"/>
       </w:docPartPr>
       <w:docPartBody>
         <w:p>
           <w:pPr>
-            <w:pStyle w:val="4706A7A5101749C89E70D5DA42ACD0BC"/>
+            <w:pStyle w:val="FE577CAB0DD541BE9AE1F66945A090DC"/>
           </w:pPr>
           <w:r>
             <w:rPr>
@@ -6117,7 +5799,7 @@
     </w:docPart>
     <w:docPart>
       <w:docPartPr>
-        <w:name w:val="F8C4C01385C84135BE076EEB11FD5812"/>
+        <w:name w:val="398F4E8FA27A467287B3323D9EDFD257"/>
         <w:category>
           <w:name w:val="Общие"/>
           <w:gallery w:val="placeholder"/>
@@ -6128,12 +5810,12 @@
         <w:behaviors>
           <w:behavior w:val="content"/>
         </w:behaviors>
-        <w:guid w:val="{B99B67ED-FF1C-41C4-9E2A-D9B798C26676}"/>
+        <w:guid w:val="{6412C5CA-7F84-4FBA-80A5-AB819139EBD8}"/>
       </w:docPartPr>
       <w:docPartBody>
         <w:p>
           <w:pPr>
-            <w:pStyle w:val="F8C4C01385C84135BE076EEB11FD5812"/>
+            <w:pStyle w:val="398F4E8FA27A467287B3323D9EDFD257"/>
           </w:pPr>
           <w:r>
             <w:rPr>
@@ -6148,7 +5830,7 @@
     </w:docPart>
     <w:docPart>
       <w:docPartPr>
-        <w:name w:val="37F8445407074BB19EF4E461155C86FF"/>
+        <w:name w:val="E439721D494D4284A19347ABE8EFD968"/>
         <w:category>
           <w:name w:val="Общие"/>
           <w:gallery w:val="placeholder"/>
@@ -6159,12 +5841,12 @@
         <w:behaviors>
           <w:behavior w:val="content"/>
         </w:behaviors>
-        <w:guid w:val="{2B90CABC-476A-4EE1-96CF-2DFDF44B1D0E}"/>
+        <w:guid w:val="{FE6F512B-E46E-41C1-99B6-0E08B755AA98}"/>
       </w:docPartPr>
       <w:docPartBody>
         <w:p>
           <w:pPr>
-            <w:pStyle w:val="37F8445407074BB19EF4E461155C86FF"/>
+            <w:pStyle w:val="E439721D494D4284A19347ABE8EFD968"/>
           </w:pPr>
           <w:r>
             <w:rPr>
@@ -6243,11 +5925,11 @@
     <w:compatSetting w:name="useWord2013TrackBottomHyphenation" w:uri="http://schemas.microsoft.com/office/word" w:val="0"/>
   </w:compat>
   <w:rsids>
-    <w:rsidRoot w:val="008C28CF"/>
-    <w:rsid w:val="00001847"/>
-    <w:rsid w:val="008C28CF"/>
-    <w:rsid w:val="00B11398"/>
-    <w:rsid w:val="00F35A38"/>
+    <w:rsidRoot w:val="00667EEC"/>
+    <w:rsid w:val="00667EEC"/>
+    <w:rsid w:val="008C74D2"/>
+    <w:rsid w:val="00E84941"/>
+    <w:rsid w:val="00F86A6D"/>
   </w:rsids>
   <m:mathPr>
     <m:mathFont m:val="Cambria Math"/>
@@ -6705,32 +6387,29 @@
       <w:color w:val="808080"/>
     </w:rPr>
   </w:style>
-  <w:style w:type="paragraph" w:customStyle="1" w:styleId="895F15B8C4A342F8885B1792E986217C">
-    <w:name w:val="895F15B8C4A342F8885B1792E986217C"/>
-  </w:style>
-  <w:style w:type="paragraph" w:customStyle="1" w:styleId="A390CFBF2735466FA737521EF43FF277">
-    <w:name w:val="A390CFBF2735466FA737521EF43FF277"/>
-  </w:style>
-  <w:style w:type="paragraph" w:customStyle="1" w:styleId="094EB6437E864A35A35416F1704059A1">
-    <w:name w:val="094EB6437E864A35A35416F1704059A1"/>
-  </w:style>
-  <w:style w:type="paragraph" w:customStyle="1" w:styleId="79D1956F7DBB4CDBA6F5DF035F086792">
-    <w:name w:val="79D1956F7DBB4CDBA6F5DF035F086792"/>
-  </w:style>
-  <w:style w:type="paragraph" w:customStyle="1" w:styleId="4D00F395994E4A91B96932D6C5136CA5">
-    <w:name w:val="4D00F395994E4A91B96932D6C5136CA5"/>
-  </w:style>
-  <w:style w:type="paragraph" w:customStyle="1" w:styleId="AA1A92A1690D44438854D169FA6F0576">
-    <w:name w:val="AA1A92A1690D44438854D169FA6F0576"/>
-  </w:style>
-  <w:style w:type="paragraph" w:customStyle="1" w:styleId="4706A7A5101749C89E70D5DA42ACD0BC">
-    <w:name w:val="4706A7A5101749C89E70D5DA42ACD0BC"/>
-  </w:style>
-  <w:style w:type="paragraph" w:customStyle="1" w:styleId="F8C4C01385C84135BE076EEB11FD5812">
-    <w:name w:val="F8C4C01385C84135BE076EEB11FD5812"/>
-  </w:style>
-  <w:style w:type="paragraph" w:customStyle="1" w:styleId="37F8445407074BB19EF4E461155C86FF">
-    <w:name w:val="37F8445407074BB19EF4E461155C86FF"/>
+  <w:style w:type="paragraph" w:customStyle="1" w:styleId="F8A0C12E6D2E4F25886176DE34ACF2E3">
+    <w:name w:val="F8A0C12E6D2E4F25886176DE34ACF2E3"/>
+  </w:style>
+  <w:style w:type="paragraph" w:customStyle="1" w:styleId="FFC1BE14A6F740E6B90B1EBB2F5201AC">
+    <w:name w:val="FFC1BE14A6F740E6B90B1EBB2F5201AC"/>
+  </w:style>
+  <w:style w:type="paragraph" w:customStyle="1" w:styleId="7F339AB2AB2449918904020B013AE285">
+    <w:name w:val="7F339AB2AB2449918904020B013AE285"/>
+  </w:style>
+  <w:style w:type="paragraph" w:customStyle="1" w:styleId="17315A36B3D748FF9EF0389C89E4EDE9">
+    <w:name w:val="17315A36B3D748FF9EF0389C89E4EDE9"/>
+  </w:style>
+  <w:style w:type="paragraph" w:customStyle="1" w:styleId="9E37A656592A41BD98942E175F995C24">
+    <w:name w:val="9E37A656592A41BD98942E175F995C24"/>
+  </w:style>
+  <w:style w:type="paragraph" w:customStyle="1" w:styleId="FE577CAB0DD541BE9AE1F66945A090DC">
+    <w:name w:val="FE577CAB0DD541BE9AE1F66945A090DC"/>
+  </w:style>
+  <w:style w:type="paragraph" w:customStyle="1" w:styleId="398F4E8FA27A467287B3323D9EDFD257">
+    <w:name w:val="398F4E8FA27A467287B3323D9EDFD257"/>
+  </w:style>
+  <w:style w:type="paragraph" w:customStyle="1" w:styleId="E439721D494D4284A19347ABE8EFD968">
+    <w:name w:val="E439721D494D4284A19347ABE8EFD968"/>
   </w:style>
 </w:styles>
 </file>

--- a/template/BP 2004/BP2004_GMS_Halbjahr_Zeugnis_KL9_10_HSA.docx
+++ b/template/BP 2004/BP2004_GMS_Halbjahr_Zeugnis_KL9_10_HSA.docx
@@ -298,7 +298,29 @@
                 <w:szCs w:val="26"/>
                 <w:lang w:val="de-DE"/>
               </w:rPr>
-              <w:t>${schule}</w:t>
+              <w:t>${schule</w:t>
+            </w:r>
+            <w:r>
+              <w:rPr>
+                <w:rFonts w:ascii="Arial" w:hAnsi="Arial"/>
+                <w:b/>
+                <w:noProof/>
+                <w:sz w:val="28"/>
+                <w:szCs w:val="26"/>
+                <w:lang w:val="de-DE"/>
+              </w:rPr>
+              <w:t>_nametype</w:t>
+            </w:r>
+            <w:r>
+              <w:rPr>
+                <w:rFonts w:ascii="Arial" w:hAnsi="Arial"/>
+                <w:b/>
+                <w:noProof/>
+                <w:sz w:val="28"/>
+                <w:szCs w:val="26"/>
+                <w:lang w:val="de-DE"/>
+              </w:rPr>
+              <w:t>}</w:t>
             </w:r>
             <w:bookmarkEnd w:id="1"/>
             <w:r>
@@ -3056,7 +3078,131 @@
     </w:p>
     <w:p>
       <w:pPr>
-        <w:spacing w:after="0" w:line="160" w:lineRule="exact"/>
+        <w:spacing w:after="0" w:line="360" w:lineRule="auto"/>
+        <w:ind w:right="-57"/>
+        <w:rPr>
+          <w:rFonts w:ascii="Arial" w:eastAsia="Arial" w:hAnsi="Arial" w:cs="Arial"/>
+          <w:sz w:val="16"/>
+          <w:szCs w:val="16"/>
+          <w:lang w:val="de-DE"/>
+        </w:rPr>
+      </w:pPr>
+      <w:r>
+        <w:rPr>
+          <w:rFonts w:ascii="Arial" w:eastAsia="Arial" w:hAnsi="Arial" w:cs="Arial"/>
+          <w:b/>
+          <w:sz w:val="16"/>
+          <w:szCs w:val="16"/>
+          <w:lang w:val="de-DE"/>
+        </w:rPr>
+        <w:t>N</w:t>
+      </w:r>
+      <w:r>
+        <w:rPr>
+          <w:rFonts w:ascii="Arial" w:eastAsia="Arial" w:hAnsi="Arial" w:cs="Arial"/>
+          <w:b/>
+          <w:spacing w:val="1"/>
+          <w:sz w:val="16"/>
+          <w:szCs w:val="16"/>
+          <w:lang w:val="de-DE"/>
+        </w:rPr>
+        <w:t>o</w:t>
+      </w:r>
+      <w:r>
+        <w:rPr>
+          <w:rFonts w:ascii="Arial" w:eastAsia="Arial" w:hAnsi="Arial" w:cs="Arial"/>
+          <w:b/>
+          <w:sz w:val="16"/>
+          <w:szCs w:val="16"/>
+          <w:lang w:val="de-DE"/>
+        </w:rPr>
+        <w:t>t</w:t>
+      </w:r>
+      <w:r>
+        <w:rPr>
+          <w:rFonts w:ascii="Arial" w:eastAsia="Arial" w:hAnsi="Arial" w:cs="Arial"/>
+          <w:b/>
+          <w:spacing w:val="1"/>
+          <w:sz w:val="16"/>
+          <w:szCs w:val="16"/>
+          <w:lang w:val="de-DE"/>
+        </w:rPr>
+        <w:t>en</w:t>
+      </w:r>
+      <w:r>
+        <w:rPr>
+          <w:rFonts w:ascii="Arial" w:eastAsia="Arial" w:hAnsi="Arial" w:cs="Arial"/>
+          <w:b/>
+          <w:sz w:val="16"/>
+          <w:szCs w:val="16"/>
+          <w:lang w:val="de-DE"/>
+        </w:rPr>
+        <w:t>st</w:t>
+      </w:r>
+      <w:r>
+        <w:rPr>
+          <w:rFonts w:ascii="Arial" w:eastAsia="Arial" w:hAnsi="Arial" w:cs="Arial"/>
+          <w:b/>
+          <w:spacing w:val="1"/>
+          <w:sz w:val="16"/>
+          <w:szCs w:val="16"/>
+          <w:lang w:val="de-DE"/>
+        </w:rPr>
+        <w:t>u</w:t>
+      </w:r>
+      <w:r>
+        <w:rPr>
+          <w:rFonts w:ascii="Arial" w:eastAsia="Arial" w:hAnsi="Arial" w:cs="Arial"/>
+          <w:b/>
+          <w:sz w:val="16"/>
+          <w:szCs w:val="16"/>
+          <w:lang w:val="de-DE"/>
+        </w:rPr>
+        <w:t>f</w:t>
+      </w:r>
+      <w:r>
+        <w:rPr>
+          <w:rFonts w:ascii="Arial" w:eastAsia="Arial" w:hAnsi="Arial" w:cs="Arial"/>
+          <w:b/>
+          <w:spacing w:val="1"/>
+          <w:sz w:val="16"/>
+          <w:szCs w:val="16"/>
+          <w:lang w:val="de-DE"/>
+        </w:rPr>
+        <w:t>e</w:t>
+      </w:r>
+      <w:r>
+        <w:rPr>
+          <w:rFonts w:ascii="Arial" w:eastAsia="Arial" w:hAnsi="Arial" w:cs="Arial"/>
+          <w:b/>
+          <w:sz w:val="16"/>
+          <w:szCs w:val="16"/>
+          <w:lang w:val="de-DE"/>
+        </w:rPr>
+        <w:t>n</w:t>
+      </w:r>
+      <w:r>
+        <w:rPr>
+          <w:rFonts w:ascii="Arial" w:eastAsia="Arial" w:hAnsi="Arial" w:cs="Arial"/>
+          <w:sz w:val="16"/>
+          <w:szCs w:val="16"/>
+          <w:lang w:val="de-DE"/>
+        </w:rPr>
+        <w:t>:</w:t>
+      </w:r>
+      <w:r>
+        <w:rPr>
+          <w:rFonts w:ascii="Arial" w:eastAsia="Arial" w:hAnsi="Arial" w:cs="Arial"/>
+          <w:sz w:val="16"/>
+          <w:szCs w:val="16"/>
+          <w:lang w:val="de-DE"/>
+        </w:rPr>
+        <w:t xml:space="preserve"> </w:t>
+      </w:r>
+    </w:p>
+    <w:p>
+      <w:pPr>
+        <w:spacing w:after="0" w:line="360" w:lineRule="auto"/>
         <w:ind w:right="-57"/>
         <w:rPr>
           <w:rFonts w:ascii="Arial" w:eastAsia="Arial" w:hAnsi="Arial" w:cs="Arial"/>
@@ -3070,114 +3216,13 @@
       <w:r>
         <w:rPr>
           <w:rFonts w:ascii="Arial" w:eastAsia="Arial" w:hAnsi="Arial" w:cs="Arial"/>
-          <w:b/>
+          <w:i/>
+          <w:spacing w:val="2"/>
           <w:sz w:val="16"/>
           <w:szCs w:val="16"/>
           <w:lang w:val="de-DE"/>
         </w:rPr>
-        <w:t>N</w:t>
-      </w:r>
-      <w:r>
-        <w:rPr>
-          <w:rFonts w:ascii="Arial" w:eastAsia="Arial" w:hAnsi="Arial" w:cs="Arial"/>
-          <w:b/>
-          <w:spacing w:val="1"/>
-          <w:sz w:val="16"/>
-          <w:szCs w:val="16"/>
-          <w:lang w:val="de-DE"/>
-        </w:rPr>
-        <w:t>o</w:t>
-      </w:r>
-      <w:r>
-        <w:rPr>
-          <w:rFonts w:ascii="Arial" w:eastAsia="Arial" w:hAnsi="Arial" w:cs="Arial"/>
-          <w:b/>
-          <w:sz w:val="16"/>
-          <w:szCs w:val="16"/>
-          <w:lang w:val="de-DE"/>
-        </w:rPr>
-        <w:t>t</w:t>
-      </w:r>
-      <w:r>
-        <w:rPr>
-          <w:rFonts w:ascii="Arial" w:eastAsia="Arial" w:hAnsi="Arial" w:cs="Arial"/>
-          <w:b/>
-          <w:spacing w:val="1"/>
-          <w:sz w:val="16"/>
-          <w:szCs w:val="16"/>
-          <w:lang w:val="de-DE"/>
-        </w:rPr>
-        <w:t>en</w:t>
-      </w:r>
-      <w:r>
-        <w:rPr>
-          <w:rFonts w:ascii="Arial" w:eastAsia="Arial" w:hAnsi="Arial" w:cs="Arial"/>
-          <w:b/>
-          <w:sz w:val="16"/>
-          <w:szCs w:val="16"/>
-          <w:lang w:val="de-DE"/>
-        </w:rPr>
-        <w:t>st</w:t>
-      </w:r>
-      <w:r>
-        <w:rPr>
-          <w:rFonts w:ascii="Arial" w:eastAsia="Arial" w:hAnsi="Arial" w:cs="Arial"/>
-          <w:b/>
-          <w:spacing w:val="1"/>
-          <w:sz w:val="16"/>
-          <w:szCs w:val="16"/>
-          <w:lang w:val="de-DE"/>
-        </w:rPr>
-        <w:t>u</w:t>
-      </w:r>
-      <w:r>
-        <w:rPr>
-          <w:rFonts w:ascii="Arial" w:eastAsia="Arial" w:hAnsi="Arial" w:cs="Arial"/>
-          <w:b/>
-          <w:sz w:val="16"/>
-          <w:szCs w:val="16"/>
-          <w:lang w:val="de-DE"/>
-        </w:rPr>
-        <w:t>f</w:t>
-      </w:r>
-      <w:r>
-        <w:rPr>
-          <w:rFonts w:ascii="Arial" w:eastAsia="Arial" w:hAnsi="Arial" w:cs="Arial"/>
-          <w:b/>
-          <w:spacing w:val="1"/>
-          <w:sz w:val="16"/>
-          <w:szCs w:val="16"/>
-          <w:lang w:val="de-DE"/>
-        </w:rPr>
-        <w:t>e</w:t>
-      </w:r>
-      <w:r>
-        <w:rPr>
-          <w:rFonts w:ascii="Arial" w:eastAsia="Arial" w:hAnsi="Arial" w:cs="Arial"/>
-          <w:b/>
-          <w:sz w:val="16"/>
-          <w:szCs w:val="16"/>
-          <w:lang w:val="de-DE"/>
-        </w:rPr>
-        <w:t>n</w:t>
-      </w:r>
-      <w:r>
-        <w:rPr>
-          <w:rFonts w:ascii="Arial" w:eastAsia="Arial" w:hAnsi="Arial" w:cs="Arial"/>
-          <w:sz w:val="16"/>
-          <w:szCs w:val="16"/>
-          <w:lang w:val="de-DE"/>
-        </w:rPr>
-        <w:t>:</w:t>
-      </w:r>
-      <w:r>
-        <w:rPr>
-          <w:rFonts w:ascii="Arial" w:eastAsia="Arial" w:hAnsi="Arial" w:cs="Arial"/>
-          <w:sz w:val="16"/>
-          <w:szCs w:val="16"/>
-          <w:lang w:val="de-DE"/>
-        </w:rPr>
-        <w:t xml:space="preserve"> </w:t>
+        <w:t>sehr gut</w:t>
       </w:r>
       <w:r>
         <w:rPr>
@@ -3188,7 +3233,7 @@
           <w:szCs w:val="16"/>
           <w:lang w:val="de-DE"/>
         </w:rPr>
-        <w:t>sehr gut</w:t>
+        <w:t xml:space="preserve"> </w:t>
       </w:r>
       <w:r>
         <w:rPr>
@@ -3199,7 +3244,7 @@
           <w:szCs w:val="16"/>
           <w:lang w:val="de-DE"/>
         </w:rPr>
-        <w:t xml:space="preserve"> </w:t>
+        <w:t>(1)</w:t>
       </w:r>
       <w:r>
         <w:rPr>
@@ -3210,7 +3255,7 @@
           <w:szCs w:val="16"/>
           <w:lang w:val="de-DE"/>
         </w:rPr>
-        <w:t>(1)</w:t>
+        <w:t xml:space="preserve"> </w:t>
       </w:r>
       <w:r>
         <w:rPr>
@@ -3221,7 +3266,7 @@
           <w:szCs w:val="16"/>
           <w:lang w:val="de-DE"/>
         </w:rPr>
-        <w:t xml:space="preserve"> </w:t>
+        <w:t>=</w:t>
       </w:r>
       <w:r>
         <w:rPr>
@@ -3232,32 +3277,8 @@
           <w:szCs w:val="16"/>
           <w:lang w:val="de-DE"/>
         </w:rPr>
-        <w:t>=</w:t>
-      </w:r>
-      <w:r>
-        <w:rPr>
-          <w:rFonts w:ascii="Arial" w:eastAsia="Arial" w:hAnsi="Arial" w:cs="Arial"/>
-          <w:i/>
-          <w:spacing w:val="2"/>
-          <w:sz w:val="16"/>
-          <w:szCs w:val="16"/>
-          <w:lang w:val="de-DE"/>
-        </w:rPr>
-        <w:t xml:space="preserve"> </w:t>
-      </w:r>
-      <w:proofErr w:type="spellStart"/>
-      <w:r>
-        <w:rPr>
-          <w:rFonts w:ascii="Arial" w:eastAsia="Arial" w:hAnsi="Arial" w:cs="Arial"/>
-          <w:i/>
-          <w:spacing w:val="2"/>
-          <w:sz w:val="16"/>
-          <w:szCs w:val="16"/>
-          <w:lang w:val="de-DE"/>
-        </w:rPr>
-        <w:t>sgt</w:t>
-      </w:r>
-      <w:proofErr w:type="spellEnd"/>
+        <w:t xml:space="preserve"> sgt</w:t>
+      </w:r>
       <w:r>
         <w:rPr>
           <w:rFonts w:ascii="Arial" w:eastAsia="Arial" w:hAnsi="Arial" w:cs="Arial"/>
@@ -3453,7 +3474,6 @@
         </w:rPr>
         <w:t xml:space="preserve"> </w:t>
       </w:r>
-      <w:proofErr w:type="spellStart"/>
       <w:r>
         <w:rPr>
           <w:rFonts w:ascii="Arial" w:eastAsia="Arial" w:hAnsi="Arial" w:cs="Arial"/>
@@ -3465,7 +3485,6 @@
         </w:rPr>
         <w:t>bfr</w:t>
       </w:r>
-      <w:proofErr w:type="spellEnd"/>
       <w:r>
         <w:rPr>
           <w:rFonts w:ascii="Arial" w:eastAsia="Arial" w:hAnsi="Arial" w:cs="Arial"/>
@@ -3552,7 +3571,6 @@
         </w:rPr>
         <w:t xml:space="preserve"> </w:t>
       </w:r>
-      <w:proofErr w:type="spellStart"/>
       <w:r>
         <w:rPr>
           <w:rFonts w:ascii="Arial" w:eastAsia="Arial" w:hAnsi="Arial" w:cs="Arial"/>
@@ -3585,7 +3603,6 @@
         </w:rPr>
         <w:t>r</w:t>
       </w:r>
-      <w:proofErr w:type="spellEnd"/>
       <w:r>
         <w:rPr>
           <w:rFonts w:ascii="Arial" w:eastAsia="Arial" w:hAnsi="Arial" w:cs="Arial"/>
@@ -3663,7 +3680,6 @@
         </w:rPr>
         <w:t xml:space="preserve">  </w:t>
       </w:r>
-      <w:proofErr w:type="spellStart"/>
       <w:r>
         <w:rPr>
           <w:rFonts w:ascii="Arial" w:eastAsia="Arial" w:hAnsi="Arial" w:cs="Arial"/>
@@ -3675,7 +3691,6 @@
         </w:rPr>
         <w:t>mgh</w:t>
       </w:r>
-      <w:proofErr w:type="spellEnd"/>
       <w:proofErr w:type="gramEnd"/>
       <w:r>
         <w:rPr>
@@ -3754,7 +3769,6 @@
         </w:rPr>
         <w:t xml:space="preserve"> </w:t>
       </w:r>
-      <w:proofErr w:type="spellStart"/>
       <w:r>
         <w:rPr>
           <w:rFonts w:ascii="Arial" w:eastAsia="Arial" w:hAnsi="Arial" w:cs="Arial"/>
@@ -3777,7 +3791,6 @@
         </w:rPr>
         <w:t>g</w:t>
       </w:r>
-      <w:proofErr w:type="spellEnd"/>
     </w:p>
     <w:sectPr>
       <w:pgSz w:w="11906" w:h="16838" w:code="9"/>
@@ -5927,6 +5940,7 @@
   <w:rsids>
     <w:rsidRoot w:val="00667EEC"/>
     <w:rsid w:val="00667EEC"/>
+    <w:rsid w:val="007C18F1"/>
     <w:rsid w:val="008C74D2"/>
     <w:rsid w:val="00E84941"/>
     <w:rsid w:val="00F86A6D"/>

--- a/template/BP 2004/BP2004_GMS_Halbjahr_Zeugnis_KL9_10_HSA.docx
+++ b/template/BP 2004/BP2004_GMS_Halbjahr_Zeugnis_KL9_10_HSA.docx
@@ -1787,14 +1787,7 @@
                 <w:rFonts w:ascii="Arial" w:hAnsi="Arial" w:cs="Arial"/>
                 <w:lang w:val="de-DE"/>
               </w:rPr>
-              <w:t>Erdkunde, Wirtschaft</w:t>
-            </w:r>
-            <w:r>
-              <w:rPr>
-                <w:rFonts w:ascii="Arial" w:hAnsi="Arial" w:cs="Arial"/>
-                <w:lang w:val="de-DE"/>
-              </w:rPr>
-              <w:t>skunde, Gemeinschaftskunde</w:t>
+              <w:t>Erdkunde, Wirtschaftskunde, Gemeinschaftskunde</w:t>
             </w:r>
           </w:p>
         </w:tc>
@@ -1888,14 +1881,7 @@
                 <w:rFonts w:ascii="Arial" w:hAnsi="Arial" w:cs="Arial"/>
                 <w:lang w:val="de-DE"/>
               </w:rPr>
-              <w:t>Naturw</w:t>
-            </w:r>
-            <w:r>
-              <w:rPr>
-                <w:rFonts w:ascii="Arial" w:hAnsi="Arial" w:cs="Arial"/>
-                <w:lang w:val="de-DE"/>
-              </w:rPr>
-              <w:t>issenschaftliches Arbeiten</w:t>
+              <w:t>Naturwissenschaftliches Arbeiten</w:t>
             </w:r>
           </w:p>
         </w:tc>
@@ -2836,21 +2822,7 @@
                   <w:rPr>
                     <w:rStyle w:val="Formatvorlage83"/>
                   </w:rPr>
-                  <w:t>${</w:t>
-                </w:r>
-                <w:proofErr w:type="spellStart"/>
-                <w:r>
-                  <w:rPr>
-                    <w:rStyle w:val="Formatvorlage83"/>
-                  </w:rPr>
-                  <w:t>leiter</w:t>
-                </w:r>
-                <w:proofErr w:type="spellEnd"/>
-                <w:r>
-                  <w:rPr>
-                    <w:rStyle w:val="Formatvorlage83"/>
-                  </w:rPr>
-                  <w:t>}</w:t>
+                  <w:t>${leiter}</w:t>
                 </w:r>
               </w:sdtContent>
             </w:sdt>
@@ -2928,21 +2900,7 @@
                   <w:rPr>
                     <w:rStyle w:val="Formatvorlage82"/>
                   </w:rPr>
-                  <w:t>${</w:t>
-                </w:r>
-                <w:proofErr w:type="spellStart"/>
-                <w:r>
-                  <w:rPr>
-                    <w:rStyle w:val="Formatvorlage82"/>
-                  </w:rPr>
-                  <w:t>gruppen_leiter</w:t>
-                </w:r>
-                <w:proofErr w:type="spellEnd"/>
-                <w:r>
-                  <w:rPr>
-                    <w:rStyle w:val="Formatvorlage82"/>
-                  </w:rPr>
-                  <w:t>}</w:t>
+                  <w:t>${gruppen_leiter}</w:t>
                 </w:r>
               </w:sdtContent>
             </w:sdt>

--- a/template/BP 2004/BP2004_GMS_Halbjahr_Zeugnis_KL9_10_HSA.docx
+++ b/template/BP 2004/BP2004_GMS_Halbjahr_Zeugnis_KL9_10_HSA.docx
@@ -288,7 +288,6 @@
               </w:rPr>
               <w:fldChar w:fldCharType="separate"/>
             </w:r>
-            <w:bookmarkStart w:id="1" w:name="_GoBack"/>
             <w:r>
               <w:rPr>
                 <w:rFonts w:ascii="Arial" w:hAnsi="Arial"/>
@@ -322,7 +321,6 @@
               </w:rPr>
               <w:t>}</w:t>
             </w:r>
-            <w:bookmarkEnd w:id="1"/>
             <w:r>
               <w:rPr>
                 <w:rFonts w:ascii="Arial" w:hAnsi="Arial"/>
@@ -495,7 +493,7 @@
                 </w:ffData>
               </w:fldChar>
             </w:r>
-            <w:bookmarkStart w:id="2" w:name="Text2"/>
+            <w:bookmarkStart w:id="1" w:name="Text2"/>
             <w:r>
               <w:rPr>
                 <w:rStyle w:val="Formatvorlage2"/>
@@ -526,7 +524,7 @@
               </w:rPr>
               <w:fldChar w:fldCharType="end"/>
             </w:r>
-            <w:bookmarkEnd w:id="2"/>
+            <w:bookmarkEnd w:id="1"/>
           </w:p>
         </w:tc>
         <w:tc>
@@ -585,7 +583,7 @@
                 </w:ffData>
               </w:fldChar>
             </w:r>
-            <w:bookmarkStart w:id="3" w:name="Text4"/>
+            <w:bookmarkStart w:id="2" w:name="Text4"/>
             <w:r>
               <w:rPr>
                 <w:rFonts w:ascii="Arial" w:hAnsi="Arial" w:cs="Arial"/>
@@ -621,7 +619,7 @@
               </w:rPr>
               <w:fldChar w:fldCharType="end"/>
             </w:r>
-            <w:bookmarkEnd w:id="3"/>
+            <w:bookmarkEnd w:id="2"/>
             <w:r>
               <w:rPr>
                 <w:lang w:val="de-DE"/>
@@ -652,7 +650,7 @@
                 </w:ffData>
               </w:fldChar>
             </w:r>
-            <w:bookmarkStart w:id="4" w:name="Text5"/>
+            <w:bookmarkStart w:id="3" w:name="Text5"/>
             <w:r>
               <w:rPr>
                 <w:rFonts w:ascii="Arial" w:hAnsi="Arial"/>
@@ -688,7 +686,7 @@
               </w:rPr>
               <w:fldChar w:fldCharType="end"/>
             </w:r>
-            <w:bookmarkEnd w:id="4"/>
+            <w:bookmarkEnd w:id="3"/>
           </w:p>
         </w:tc>
         <w:tc>
@@ -795,7 +793,7 @@
                 </w:ffData>
               </w:fldChar>
             </w:r>
-            <w:bookmarkStart w:id="5" w:name="Text3"/>
+            <w:bookmarkStart w:id="4" w:name="Text3"/>
             <w:r>
               <w:rPr>
                 <w:rFonts w:ascii="Arial" w:hAnsi="Arial"/>
@@ -831,7 +829,7 @@
               </w:rPr>
               <w:fldChar w:fldCharType="end"/>
             </w:r>
-            <w:bookmarkEnd w:id="5"/>
+            <w:bookmarkEnd w:id="4"/>
           </w:p>
         </w:tc>
       </w:tr>
@@ -2194,6 +2192,7 @@
               <w:listItem w:displayText="Musik" w:value="Musik"/>
               <w:listItem w:displayText="Bildende Kunst" w:value="Bildende Kunst"/>
               <w:listItem w:displayText="Spanisch" w:value="Spanisch"/>
+              <w:listItem w:displayText="Informatik, Mathematik, Physik" w:value="Informatik, Mathematik, Physik"/>
               <w:listItem w:displayText="${profilfach_titel}" w:value="${profilfach_titel}"/>
             </w:dropDownList>
           </w:sdtPr>
@@ -2371,7 +2370,7 @@
                 </w:ffData>
               </w:fldChar>
             </w:r>
-            <w:bookmarkStart w:id="6" w:name="Text6"/>
+            <w:bookmarkStart w:id="5" w:name="Text6"/>
             <w:r>
               <w:rPr>
                 <w:rFonts w:ascii="Arial" w:hAnsi="Arial"/>
@@ -2407,7 +2406,7 @@
               </w:rPr>
               <w:fldChar w:fldCharType="end"/>
             </w:r>
-            <w:bookmarkEnd w:id="6"/>
+            <w:bookmarkEnd w:id="5"/>
           </w:p>
         </w:tc>
       </w:tr>
@@ -2486,7 +2485,7 @@
                 </w:ffData>
               </w:fldChar>
             </w:r>
-            <w:bookmarkStart w:id="7" w:name="Text7"/>
+            <w:bookmarkStart w:id="6" w:name="Text7"/>
             <w:r>
               <w:rPr>
                 <w:rFonts w:ascii="Arial" w:hAnsi="Arial"/>
@@ -2522,7 +2521,7 @@
               </w:rPr>
               <w:fldChar w:fldCharType="end"/>
             </w:r>
-            <w:bookmarkEnd w:id="7"/>
+            <w:bookmarkEnd w:id="6"/>
           </w:p>
         </w:tc>
       </w:tr>
@@ -2580,7 +2579,7 @@
                 </w:ffData>
               </w:fldChar>
             </w:r>
-            <w:bookmarkStart w:id="8" w:name="Text12"/>
+            <w:bookmarkStart w:id="7" w:name="Text12"/>
             <w:r>
               <w:rPr>
                 <w:rFonts w:ascii="Arial" w:hAnsi="Arial" w:cs="Arial"/>
@@ -2616,7 +2615,7 @@
               </w:rPr>
               <w:fldChar w:fldCharType="end"/>
             </w:r>
-            <w:bookmarkEnd w:id="8"/>
+            <w:bookmarkEnd w:id="7"/>
           </w:p>
         </w:tc>
         <w:tc>
@@ -5897,6 +5896,7 @@
   </w:compat>
   <w:rsids>
     <w:rsidRoot w:val="00667EEC"/>
+    <w:rsid w:val="006667A5"/>
     <w:rsid w:val="00667EEC"/>
     <w:rsid w:val="007C18F1"/>
     <w:rsid w:val="008C74D2"/>

--- a/template/BP 2004/BP2004_GMS_Halbjahr_Zeugnis_KL9_10_HSA.docx
+++ b/template/BP 2004/BP2004_GMS_Halbjahr_Zeugnis_KL9_10_HSA.docx
@@ -288,6 +288,7 @@
               </w:rPr>
               <w:fldChar w:fldCharType="separate"/>
             </w:r>
+            <w:bookmarkStart w:id="1" w:name="_GoBack"/>
             <w:r>
               <w:rPr>
                 <w:rFonts w:ascii="Arial" w:hAnsi="Arial"/>
@@ -321,6 +322,7 @@
               </w:rPr>
               <w:t>}</w:t>
             </w:r>
+            <w:bookmarkEnd w:id="1"/>
             <w:r>
               <w:rPr>
                 <w:rFonts w:ascii="Arial" w:hAnsi="Arial"/>
@@ -493,7 +495,7 @@
                 </w:ffData>
               </w:fldChar>
             </w:r>
-            <w:bookmarkStart w:id="1" w:name="Text2"/>
+            <w:bookmarkStart w:id="2" w:name="Text2"/>
             <w:r>
               <w:rPr>
                 <w:rStyle w:val="Formatvorlage2"/>
@@ -524,7 +526,7 @@
               </w:rPr>
               <w:fldChar w:fldCharType="end"/>
             </w:r>
-            <w:bookmarkEnd w:id="1"/>
+            <w:bookmarkEnd w:id="2"/>
           </w:p>
         </w:tc>
         <w:tc>
@@ -583,7 +585,7 @@
                 </w:ffData>
               </w:fldChar>
             </w:r>
-            <w:bookmarkStart w:id="2" w:name="Text4"/>
+            <w:bookmarkStart w:id="3" w:name="Text4"/>
             <w:r>
               <w:rPr>
                 <w:rFonts w:ascii="Arial" w:hAnsi="Arial" w:cs="Arial"/>
@@ -619,7 +621,7 @@
               </w:rPr>
               <w:fldChar w:fldCharType="end"/>
             </w:r>
-            <w:bookmarkEnd w:id="2"/>
+            <w:bookmarkEnd w:id="3"/>
             <w:r>
               <w:rPr>
                 <w:lang w:val="de-DE"/>
@@ -650,7 +652,7 @@
                 </w:ffData>
               </w:fldChar>
             </w:r>
-            <w:bookmarkStart w:id="3" w:name="Text5"/>
+            <w:bookmarkStart w:id="4" w:name="Text5"/>
             <w:r>
               <w:rPr>
                 <w:rFonts w:ascii="Arial" w:hAnsi="Arial"/>
@@ -686,7 +688,7 @@
               </w:rPr>
               <w:fldChar w:fldCharType="end"/>
             </w:r>
-            <w:bookmarkEnd w:id="3"/>
+            <w:bookmarkEnd w:id="4"/>
           </w:p>
         </w:tc>
         <w:tc>
@@ -793,7 +795,7 @@
                 </w:ffData>
               </w:fldChar>
             </w:r>
-            <w:bookmarkStart w:id="4" w:name="Text3"/>
+            <w:bookmarkStart w:id="5" w:name="Text3"/>
             <w:r>
               <w:rPr>
                 <w:rFonts w:ascii="Arial" w:hAnsi="Arial"/>
@@ -829,7 +831,7 @@
               </w:rPr>
               <w:fldChar w:fldCharType="end"/>
             </w:r>
-            <w:bookmarkEnd w:id="4"/>
+            <w:bookmarkEnd w:id="5"/>
           </w:p>
         </w:tc>
       </w:tr>
@@ -2192,7 +2194,6 @@
               <w:listItem w:displayText="Musik" w:value="Musik"/>
               <w:listItem w:displayText="Bildende Kunst" w:value="Bildende Kunst"/>
               <w:listItem w:displayText="Spanisch" w:value="Spanisch"/>
-              <w:listItem w:displayText="Informatik, Mathematik, Physik" w:value="Informatik, Mathematik, Physik"/>
               <w:listItem w:displayText="${profilfach_titel}" w:value="${profilfach_titel}"/>
             </w:dropDownList>
           </w:sdtPr>
@@ -2370,7 +2371,7 @@
                 </w:ffData>
               </w:fldChar>
             </w:r>
-            <w:bookmarkStart w:id="5" w:name="Text6"/>
+            <w:bookmarkStart w:id="6" w:name="Text6"/>
             <w:r>
               <w:rPr>
                 <w:rFonts w:ascii="Arial" w:hAnsi="Arial"/>
@@ -2406,7 +2407,7 @@
               </w:rPr>
               <w:fldChar w:fldCharType="end"/>
             </w:r>
-            <w:bookmarkEnd w:id="5"/>
+            <w:bookmarkEnd w:id="6"/>
           </w:p>
         </w:tc>
       </w:tr>
@@ -2485,7 +2486,7 @@
                 </w:ffData>
               </w:fldChar>
             </w:r>
-            <w:bookmarkStart w:id="6" w:name="Text7"/>
+            <w:bookmarkStart w:id="7" w:name="Text7"/>
             <w:r>
               <w:rPr>
                 <w:rFonts w:ascii="Arial" w:hAnsi="Arial"/>
@@ -2521,7 +2522,7 @@
               </w:rPr>
               <w:fldChar w:fldCharType="end"/>
             </w:r>
-            <w:bookmarkEnd w:id="6"/>
+            <w:bookmarkEnd w:id="7"/>
           </w:p>
         </w:tc>
       </w:tr>
@@ -2579,7 +2580,7 @@
                 </w:ffData>
               </w:fldChar>
             </w:r>
-            <w:bookmarkStart w:id="7" w:name="Text12"/>
+            <w:bookmarkStart w:id="8" w:name="Text12"/>
             <w:r>
               <w:rPr>
                 <w:rFonts w:ascii="Arial" w:hAnsi="Arial" w:cs="Arial"/>
@@ -2615,7 +2616,7 @@
               </w:rPr>
               <w:fldChar w:fldCharType="end"/>
             </w:r>
-            <w:bookmarkEnd w:id="7"/>
+            <w:bookmarkEnd w:id="8"/>
           </w:p>
         </w:tc>
         <w:tc>
@@ -5896,7 +5897,6 @@
   </w:compat>
   <w:rsids>
     <w:rsidRoot w:val="00667EEC"/>
-    <w:rsid w:val="006667A5"/>
     <w:rsid w:val="00667EEC"/>
     <w:rsid w:val="007C18F1"/>
     <w:rsid w:val="008C74D2"/>

--- a/template/BP 2004/BP2004_GMS_Halbjahr_Zeugnis_KL9_10_HSA.docx
+++ b/template/BP 2004/BP2004_GMS_Halbjahr_Zeugnis_KL9_10_HSA.docx
@@ -564,129 +564,24 @@
                 <w:rFonts w:ascii="Arial" w:hAnsi="Arial" w:cs="Arial"/>
                 <w:lang w:val="de-DE"/>
               </w:rPr>
-              <w:t>20</w:t>
-            </w:r>
+              <w:t>${</w:t>
+            </w:r>
+            <w:proofErr w:type="spellStart"/>
             <w:r>
               <w:rPr>
                 <w:rFonts w:ascii="Arial" w:hAnsi="Arial" w:cs="Arial"/>
                 <w:lang w:val="de-DE"/>
               </w:rPr>
-              <w:fldChar w:fldCharType="begin">
-                <w:ffData>
-                  <w:name w:val="Text4"/>
-                  <w:enabled/>
-                  <w:calcOnExit w:val="0"/>
-                  <w:textInput>
-                    <w:type w:val="number"/>
-                    <w:maxLength w:val="2"/>
-                  </w:textInput>
-                </w:ffData>
-              </w:fldChar>
-            </w:r>
-            <w:bookmarkStart w:id="2" w:name="Text4"/>
+              <w:t>year</w:t>
+            </w:r>
+            <w:proofErr w:type="spellEnd"/>
             <w:r>
               <w:rPr>
                 <w:rFonts w:ascii="Arial" w:hAnsi="Arial" w:cs="Arial"/>
                 <w:lang w:val="de-DE"/>
               </w:rPr>
-              <w:instrText xml:space="preserve"> FORMTEXT </w:instrText>
-            </w:r>
-            <w:r>
-              <w:rPr>
-                <w:rFonts w:ascii="Arial" w:hAnsi="Arial" w:cs="Arial"/>
-                <w:lang w:val="de-DE"/>
-              </w:rPr>
-            </w:r>
-            <w:r>
-              <w:rPr>
-                <w:rFonts w:ascii="Arial" w:hAnsi="Arial" w:cs="Arial"/>
-                <w:lang w:val="de-DE"/>
-              </w:rPr>
-              <w:fldChar w:fldCharType="separate"/>
-            </w:r>
-            <w:r>
-              <w:rPr>
-                <w:rFonts w:ascii="Arial" w:hAnsi="Arial" w:cs="Arial"/>
-                <w:noProof/>
-                <w:lang w:val="de-DE"/>
-              </w:rPr>
-              <w:t>99</w:t>
-            </w:r>
-            <w:r>
-              <w:rPr>
-                <w:rFonts w:ascii="Arial" w:hAnsi="Arial" w:cs="Arial"/>
-                <w:lang w:val="de-DE"/>
-              </w:rPr>
-              <w:fldChar w:fldCharType="end"/>
-            </w:r>
-            <w:bookmarkEnd w:id="2"/>
-            <w:r>
-              <w:rPr>
-                <w:lang w:val="de-DE"/>
-              </w:rPr>
-              <w:t>/</w:t>
-            </w:r>
-            <w:r>
-              <w:rPr>
-                <w:rFonts w:ascii="Arial" w:hAnsi="Arial" w:cs="Arial"/>
-                <w:lang w:val="de-DE"/>
-              </w:rPr>
-              <w:t>20</w:t>
-            </w:r>
-            <w:r>
-              <w:rPr>
-                <w:rFonts w:ascii="Arial" w:hAnsi="Arial"/>
-                <w:lang w:val="de-DE"/>
-              </w:rPr>
-              <w:fldChar w:fldCharType="begin">
-                <w:ffData>
-                  <w:name w:val="Text5"/>
-                  <w:enabled/>
-                  <w:calcOnExit w:val="0"/>
-                  <w:textInput>
-                    <w:type w:val="number"/>
-                    <w:maxLength w:val="2"/>
-                  </w:textInput>
-                </w:ffData>
-              </w:fldChar>
-            </w:r>
-            <w:bookmarkStart w:id="3" w:name="Text5"/>
-            <w:r>
-              <w:rPr>
-                <w:rFonts w:ascii="Arial" w:hAnsi="Arial"/>
-                <w:lang w:val="de-DE"/>
-              </w:rPr>
-              <w:instrText xml:space="preserve"> FORMTEXT </w:instrText>
-            </w:r>
-            <w:r>
-              <w:rPr>
-                <w:rFonts w:ascii="Arial" w:hAnsi="Arial"/>
-                <w:lang w:val="de-DE"/>
-              </w:rPr>
-            </w:r>
-            <w:r>
-              <w:rPr>
-                <w:rFonts w:ascii="Arial" w:hAnsi="Arial"/>
-                <w:lang w:val="de-DE"/>
-              </w:rPr>
-              <w:fldChar w:fldCharType="separate"/>
-            </w:r>
-            <w:r>
-              <w:rPr>
-                <w:rFonts w:ascii="Arial" w:hAnsi="Arial"/>
-                <w:noProof/>
-                <w:lang w:val="de-DE"/>
-              </w:rPr>
-              <w:t>99</w:t>
-            </w:r>
-            <w:r>
-              <w:rPr>
-                <w:rFonts w:ascii="Arial" w:hAnsi="Arial"/>
-                <w:lang w:val="de-DE"/>
-              </w:rPr>
-              <w:fldChar w:fldCharType="end"/>
-            </w:r>
-            <w:bookmarkEnd w:id="3"/>
+              <w:t>}</w:t>
+            </w:r>
           </w:p>
         </w:tc>
         <w:tc>
@@ -793,7 +688,7 @@
                 </w:ffData>
               </w:fldChar>
             </w:r>
-            <w:bookmarkStart w:id="4" w:name="Text3"/>
+            <w:bookmarkStart w:id="2" w:name="Text3"/>
             <w:r>
               <w:rPr>
                 <w:rFonts w:ascii="Arial" w:hAnsi="Arial"/>
@@ -814,6 +709,7 @@
               </w:rPr>
               <w:fldChar w:fldCharType="separate"/>
             </w:r>
+            <w:bookmarkStart w:id="3" w:name="_GoBack"/>
             <w:r>
               <w:rPr>
                 <w:rFonts w:ascii="Arial" w:hAnsi="Arial"/>
@@ -822,6 +718,7 @@
               </w:rPr>
               <w:t>${name}</w:t>
             </w:r>
+            <w:bookmarkEnd w:id="3"/>
             <w:r>
               <w:rPr>
                 <w:rFonts w:ascii="Arial" w:hAnsi="Arial"/>
@@ -829,7 +726,7 @@
               </w:rPr>
               <w:fldChar w:fldCharType="end"/>
             </w:r>
-            <w:bookmarkEnd w:id="4"/>
+            <w:bookmarkEnd w:id="2"/>
           </w:p>
         </w:tc>
       </w:tr>
@@ -2370,7 +2267,7 @@
                 </w:ffData>
               </w:fldChar>
             </w:r>
-            <w:bookmarkStart w:id="5" w:name="Text6"/>
+            <w:bookmarkStart w:id="4" w:name="Text6"/>
             <w:r>
               <w:rPr>
                 <w:rFonts w:ascii="Arial" w:hAnsi="Arial"/>
@@ -2406,7 +2303,7 @@
               </w:rPr>
               <w:fldChar w:fldCharType="end"/>
             </w:r>
-            <w:bookmarkEnd w:id="5"/>
+            <w:bookmarkEnd w:id="4"/>
           </w:p>
         </w:tc>
       </w:tr>
@@ -2485,7 +2382,7 @@
                 </w:ffData>
               </w:fldChar>
             </w:r>
-            <w:bookmarkStart w:id="6" w:name="Text7"/>
+            <w:bookmarkStart w:id="5" w:name="Text7"/>
             <w:r>
               <w:rPr>
                 <w:rFonts w:ascii="Arial" w:hAnsi="Arial"/>
@@ -2521,7 +2418,7 @@
               </w:rPr>
               <w:fldChar w:fldCharType="end"/>
             </w:r>
-            <w:bookmarkEnd w:id="6"/>
+            <w:bookmarkEnd w:id="5"/>
           </w:p>
         </w:tc>
       </w:tr>
@@ -2579,7 +2476,7 @@
                 </w:ffData>
               </w:fldChar>
             </w:r>
-            <w:bookmarkStart w:id="7" w:name="Text12"/>
+            <w:bookmarkStart w:id="6" w:name="Text12"/>
             <w:r>
               <w:rPr>
                 <w:rFonts w:ascii="Arial" w:hAnsi="Arial" w:cs="Arial"/>
@@ -2615,7 +2512,7 @@
               </w:rPr>
               <w:fldChar w:fldCharType="end"/>
             </w:r>
-            <w:bookmarkEnd w:id="7"/>
+            <w:bookmarkEnd w:id="6"/>
           </w:p>
         </w:tc>
         <w:tc>
@@ -4004,7 +3901,7 @@
       </w:pPr>
     </w:pPrDefault>
   </w:docDefaults>
-  <w:latentStyles w:defLockedState="0" w:defUIPriority="99" w:defSemiHidden="0" w:defUnhideWhenUsed="0" w:defQFormat="0" w:count="376">
+  <w:latentStyles w:defLockedState="0" w:defUIPriority="99" w:defSemiHidden="0" w:defUnhideWhenUsed="0" w:defQFormat="0" w:count="377">
     <w:lsdException w:name="Normal" w:uiPriority="0" w:qFormat="1"/>
     <w:lsdException w:name="heading 1" w:uiPriority="9" w:qFormat="1"/>
     <w:lsdException w:name="heading 2" w:semiHidden="1" w:uiPriority="9" w:unhideWhenUsed="1" w:qFormat="1"/>
@@ -4110,7 +4007,6 @@
     <w:lsdException w:name="HTML Sample" w:semiHidden="1" w:unhideWhenUsed="1"/>
     <w:lsdException w:name="HTML Typewriter" w:semiHidden="1" w:unhideWhenUsed="1"/>
     <w:lsdException w:name="HTML Variable" w:semiHidden="1" w:unhideWhenUsed="1"/>
-    <w:lsdException w:name="Normal Table" w:semiHidden="1" w:unhideWhenUsed="1"/>
     <w:lsdException w:name="annotation subject" w:semiHidden="1" w:unhideWhenUsed="1"/>
     <w:lsdException w:name="No List" w:semiHidden="1" w:unhideWhenUsed="1"/>
     <w:lsdException w:name="Outline List 1" w:semiHidden="1" w:unhideWhenUsed="1"/>
@@ -4157,10 +4053,8 @@
     <w:lsdException w:name="Table Subtle 2" w:semiHidden="1" w:unhideWhenUsed="1"/>
     <w:lsdException w:name="Table Web 1" w:semiHidden="1" w:unhideWhenUsed="1"/>
     <w:lsdException w:name="Table Web 2" w:semiHidden="1" w:unhideWhenUsed="1"/>
-    <w:lsdException w:name="Table Web 3" w:semiHidden="1" w:unhideWhenUsed="1"/>
     <w:lsdException w:name="Balloon Text" w:semiHidden="1" w:unhideWhenUsed="1"/>
     <w:lsdException w:name="Table Grid" w:uiPriority="59"/>
-    <w:lsdException w:name="Table Theme" w:semiHidden="1" w:unhideWhenUsed="1"/>
     <w:lsdException w:name="Placeholder Text" w:semiHidden="1"/>
     <w:lsdException w:name="No Spacing" w:uiPriority="1" w:qFormat="1"/>
     <w:lsdException w:name="Light Shading" w:uiPriority="60"/>
@@ -4381,6 +4275,7 @@
     <w:lsdException w:name="Hashtag" w:semiHidden="1" w:unhideWhenUsed="1"/>
     <w:lsdException w:name="Unresolved Mention" w:semiHidden="1" w:unhideWhenUsed="1"/>
     <w:lsdException w:name="Smart Link" w:semiHidden="1" w:unhideWhenUsed="1"/>
+    <w:lsdException w:name="Smart Link Error" w:semiHidden="1" w:unhideWhenUsed="1"/>
   </w:latentStyles>
   <w:style w:type="paragraph" w:default="1" w:styleId="a">
     <w:name w:val="Normal"/>
@@ -5896,6 +5791,7 @@
   </w:compat>
   <w:rsids>
     <w:rsidRoot w:val="00667EEC"/>
+    <w:rsid w:val="00563FD5"/>
     <w:rsid w:val="006667A5"/>
     <w:rsid w:val="00667EEC"/>
     <w:rsid w:val="007C18F1"/>
@@ -5941,7 +5837,7 @@
       </w:pPr>
     </w:pPrDefault>
   </w:docDefaults>
-  <w:latentStyles w:defLockedState="0" w:defUIPriority="99" w:defSemiHidden="0" w:defUnhideWhenUsed="0" w:defQFormat="0" w:count="376">
+  <w:latentStyles w:defLockedState="0" w:defUIPriority="99" w:defSemiHidden="0" w:defUnhideWhenUsed="0" w:defQFormat="0" w:count="377">
     <w:lsdException w:name="Normal" w:uiPriority="0" w:qFormat="1"/>
     <w:lsdException w:name="heading 1" w:uiPriority="9" w:qFormat="1"/>
     <w:lsdException w:name="heading 2" w:semiHidden="1" w:uiPriority="9" w:unhideWhenUsed="1" w:qFormat="1"/>
@@ -6047,7 +5943,6 @@
     <w:lsdException w:name="HTML Sample" w:semiHidden="1" w:unhideWhenUsed="1"/>
     <w:lsdException w:name="HTML Typewriter" w:semiHidden="1" w:unhideWhenUsed="1"/>
     <w:lsdException w:name="HTML Variable" w:semiHidden="1" w:unhideWhenUsed="1"/>
-    <w:lsdException w:name="Normal Table" w:semiHidden="1" w:unhideWhenUsed="1"/>
     <w:lsdException w:name="annotation subject" w:semiHidden="1" w:unhideWhenUsed="1"/>
     <w:lsdException w:name="No List" w:semiHidden="1" w:unhideWhenUsed="1"/>
     <w:lsdException w:name="Outline List 1" w:semiHidden="1" w:unhideWhenUsed="1"/>
@@ -6094,10 +5989,8 @@
     <w:lsdException w:name="Table Subtle 2" w:semiHidden="1" w:unhideWhenUsed="1"/>
     <w:lsdException w:name="Table Web 1" w:semiHidden="1" w:unhideWhenUsed="1"/>
     <w:lsdException w:name="Table Web 2" w:semiHidden="1" w:unhideWhenUsed="1"/>
-    <w:lsdException w:name="Table Web 3" w:semiHidden="1" w:unhideWhenUsed="1"/>
     <w:lsdException w:name="Balloon Text" w:semiHidden="1" w:unhideWhenUsed="1"/>
     <w:lsdException w:name="Table Grid" w:uiPriority="39"/>
-    <w:lsdException w:name="Table Theme" w:semiHidden="1" w:unhideWhenUsed="1"/>
     <w:lsdException w:name="Placeholder Text" w:semiHidden="1"/>
     <w:lsdException w:name="No Spacing" w:uiPriority="1" w:qFormat="1"/>
     <w:lsdException w:name="Light Shading" w:uiPriority="60"/>
@@ -6318,6 +6211,7 @@
     <w:lsdException w:name="Hashtag" w:semiHidden="1" w:unhideWhenUsed="1"/>
     <w:lsdException w:name="Unresolved Mention" w:semiHidden="1" w:unhideWhenUsed="1"/>
     <w:lsdException w:name="Smart Link" w:semiHidden="1" w:unhideWhenUsed="1"/>
+    <w:lsdException w:name="Smart Link Error" w:semiHidden="1" w:unhideWhenUsed="1"/>
   </w:latentStyles>
   <w:style w:type="paragraph" w:default="1" w:styleId="a">
     <w:name w:val="Normal"/>
